--- a/ProjectPlan/Project Plan.docx
+++ b/ProjectPlan/Project Plan.docx
@@ -4,7 +4,7 @@
   <w:body>
     <w:p>
       <w:pPr>
-        <w:pStyle w:val="a9"/>
+        <w:pStyle w:val="Title"/>
         <w:rPr>
           <w:lang w:val="en-US"/>
         </w:rPr>
@@ -14,29 +14,11 @@
           <w:lang w:val="en-US"/>
         </w:rPr>
         <w:t>Project Plan</w:t>
-      </w:r>
-      <w:r>
-        <w:rPr>
-          <w:lang w:val="en-US"/>
-        </w:rPr>
-        <w:t xml:space="preserve"> </w:t>
-      </w:r>
-      <w:r>
-        <w:rPr>
-          <w:lang w:val="en-US"/>
-        </w:rPr>
-        <w:t>v0.</w:t>
-      </w:r>
-      <w:r>
-        <w:rPr>
-          <w:lang w:val="en-US"/>
-        </w:rPr>
-        <w:t>2</w:t>
       </w:r>
     </w:p>
     <w:p>
       <w:pPr>
-        <w:pStyle w:val="aa"/>
+        <w:pStyle w:val="Subtitle"/>
         <w:rPr>
           <w:sz w:val="24"/>
           <w:szCs w:val="24"/>
@@ -54,7 +36,7 @@
     </w:p>
     <w:p>
       <w:pPr>
-        <w:pStyle w:val="aa"/>
+        <w:pStyle w:val="Subtitle"/>
         <w:rPr>
           <w:sz w:val="24"/>
           <w:szCs w:val="24"/>
@@ -64,7 +46,7 @@
     </w:p>
     <w:p>
       <w:pPr>
-        <w:pStyle w:val="aa"/>
+        <w:pStyle w:val="Subtitle"/>
         <w:rPr>
           <w:sz w:val="24"/>
           <w:szCs w:val="24"/>
@@ -74,7 +56,7 @@
     </w:p>
     <w:p>
       <w:pPr>
-        <w:pStyle w:val="aa"/>
+        <w:pStyle w:val="Subtitle"/>
         <w:rPr>
           <w:sz w:val="24"/>
           <w:szCs w:val="24"/>
@@ -84,7 +66,7 @@
     </w:p>
     <w:p>
       <w:pPr>
-        <w:pStyle w:val="aa"/>
+        <w:pStyle w:val="Subtitle"/>
         <w:rPr>
           <w:sz w:val="24"/>
           <w:szCs w:val="24"/>
@@ -94,7 +76,7 @@
     </w:p>
     <w:p>
       <w:pPr>
-        <w:pStyle w:val="aa"/>
+        <w:pStyle w:val="Subtitle"/>
         <w:rPr>
           <w:sz w:val="24"/>
           <w:szCs w:val="24"/>
@@ -104,7 +86,7 @@
     </w:p>
     <w:p>
       <w:pPr>
-        <w:pStyle w:val="aa"/>
+        <w:pStyle w:val="Subtitle"/>
         <w:rPr>
           <w:sz w:val="24"/>
           <w:szCs w:val="24"/>
@@ -162,94 +144,7 @@
     </w:p>
     <w:p>
       <w:pPr>
-        <w:pStyle w:val="aa"/>
-        <w:rPr>
-          <w:sz w:val="24"/>
-          <w:szCs w:val="24"/>
-          <w:lang w:val="en-US"/>
-        </w:rPr>
-      </w:pPr>
-      <w:r>
-        <w:rPr>
-          <w:noProof/>
-          <w:sz w:val="24"/>
-          <w:szCs w:val="24"/>
-          <w:lang w:val="en-US"/>
-        </w:rPr>
-        <mc:AlternateContent>
-          <mc:Choice Requires="wps">
-            <w:drawing>
-              <wp:anchor distT="0" distB="0" distL="114300" distR="114300" simplePos="0" relativeHeight="251678720" behindDoc="0" locked="0" layoutInCell="1" allowOverlap="1" wp14:anchorId="6F9AE333" wp14:editId="44651869">
-                <wp:simplePos x="0" y="0"/>
-                <wp:positionH relativeFrom="column">
-                  <wp:posOffset>467436</wp:posOffset>
-                </wp:positionH>
-                <wp:positionV relativeFrom="paragraph">
-                  <wp:posOffset>178757</wp:posOffset>
-                </wp:positionV>
-                <wp:extent cx="4503761" cy="3507475"/>
-                <wp:effectExtent l="0" t="0" r="11430" b="17145"/>
-                <wp:wrapNone/>
-                <wp:docPr id="8" name="Ορθογώνιο 8"/>
-                <wp:cNvGraphicFramePr/>
-                <a:graphic xmlns:a="http://schemas.openxmlformats.org/drawingml/2006/main">
-                  <a:graphicData uri="http://schemas.microsoft.com/office/word/2010/wordprocessingShape">
-                    <wps:wsp>
-                      <wps:cNvSpPr/>
-                      <wps:spPr>
-                        <a:xfrm>
-                          <a:off x="0" y="0"/>
-                          <a:ext cx="4503761" cy="3507475"/>
-                        </a:xfrm>
-                        <a:prstGeom prst="rect">
-                          <a:avLst/>
-                        </a:prstGeom>
-                        <a:noFill/>
-                        <a:ln>
-                          <a:solidFill>
-                            <a:srgbClr val="00B050"/>
-                          </a:solidFill>
-                        </a:ln>
-                      </wps:spPr>
-                      <wps:style>
-                        <a:lnRef idx="2">
-                          <a:schemeClr val="accent1">
-                            <a:shade val="50000"/>
-                          </a:schemeClr>
-                        </a:lnRef>
-                        <a:fillRef idx="1">
-                          <a:schemeClr val="accent1"/>
-                        </a:fillRef>
-                        <a:effectRef idx="0">
-                          <a:schemeClr val="accent1"/>
-                        </a:effectRef>
-                        <a:fontRef idx="minor">
-                          <a:schemeClr val="lt1"/>
-                        </a:fontRef>
-                      </wps:style>
-                      <wps:bodyPr rot="0" spcFirstLastPara="0" vertOverflow="overflow" horzOverflow="overflow" vert="horz" wrap="square" lIns="91440" tIns="45720" rIns="91440" bIns="45720" numCol="1" spcCol="0" rtlCol="0" fromWordArt="0" anchor="ctr" anchorCtr="0" forceAA="0" compatLnSpc="1">
-                        <a:prstTxWarp prst="textNoShape">
-                          <a:avLst/>
-                        </a:prstTxWarp>
-                        <a:noAutofit/>
-                      </wps:bodyPr>
-                    </wps:wsp>
-                  </a:graphicData>
-                </a:graphic>
-              </wp:anchor>
-            </w:drawing>
-          </mc:Choice>
-          <mc:Fallback>
-            <w:pict>
-              <v:rect w14:anchorId="05139EAE" id="Ορθογώνιο 8" o:spid="_x0000_s1026" style="position:absolute;margin-left:36.8pt;margin-top:14.1pt;width:354.65pt;height:276.2pt;z-index:251678720;visibility:visible;mso-wrap-style:square;mso-wrap-distance-left:9pt;mso-wrap-distance-top:0;mso-wrap-distance-right:9pt;mso-wrap-distance-bottom:0;mso-position-horizontal:absolute;mso-position-horizontal-relative:text;mso-position-vertical:absolute;mso-position-vertical-relative:text;v-text-anchor:middle" o:gfxdata="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" filled="f" strokecolor="#00b050" strokeweight="1pt"/>
-            </w:pict>
-          </mc:Fallback>
-        </mc:AlternateContent>
-      </w:r>
-    </w:p>
-    <w:p>
-      <w:pPr>
-        <w:pStyle w:val="aa"/>
+        <w:pStyle w:val="Subtitle"/>
         <w:rPr>
           <w:sz w:val="24"/>
           <w:szCs w:val="24"/>
@@ -259,7 +154,7 @@
     </w:p>
     <w:p>
       <w:pPr>
-        <w:pStyle w:val="aa"/>
+        <w:pStyle w:val="Subtitle"/>
         <w:rPr>
           <w:sz w:val="24"/>
           <w:szCs w:val="24"/>
@@ -269,7 +164,7 @@
     </w:p>
     <w:p>
       <w:pPr>
-        <w:pStyle w:val="aa"/>
+        <w:pStyle w:val="Subtitle"/>
         <w:rPr>
           <w:sz w:val="24"/>
           <w:szCs w:val="24"/>
@@ -279,7 +174,7 @@
     </w:p>
     <w:p>
       <w:pPr>
-        <w:pStyle w:val="aa"/>
+        <w:pStyle w:val="Subtitle"/>
         <w:rPr>
           <w:sz w:val="24"/>
           <w:szCs w:val="24"/>
@@ -289,7 +184,7 @@
     </w:p>
     <w:p>
       <w:pPr>
-        <w:pStyle w:val="aa"/>
+        <w:pStyle w:val="Subtitle"/>
         <w:rPr>
           <w:sz w:val="24"/>
           <w:szCs w:val="24"/>
@@ -299,7 +194,7 @@
     </w:p>
     <w:p>
       <w:pPr>
-        <w:pStyle w:val="aa"/>
+        <w:pStyle w:val="Subtitle"/>
         <w:rPr>
           <w:sz w:val="24"/>
           <w:szCs w:val="24"/>
@@ -309,7 +204,7 @@
     </w:p>
     <w:p>
       <w:pPr>
-        <w:pStyle w:val="aa"/>
+        <w:pStyle w:val="Subtitle"/>
         <w:rPr>
           <w:sz w:val="24"/>
           <w:szCs w:val="24"/>
@@ -319,7 +214,7 @@
     </w:p>
     <w:p>
       <w:pPr>
-        <w:pStyle w:val="aa"/>
+        <w:pStyle w:val="Subtitle"/>
         <w:rPr>
           <w:sz w:val="24"/>
           <w:szCs w:val="24"/>
@@ -329,7 +224,7 @@
     </w:p>
     <w:p>
       <w:pPr>
-        <w:pStyle w:val="aa"/>
+        <w:pStyle w:val="Subtitle"/>
         <w:rPr>
           <w:sz w:val="24"/>
           <w:szCs w:val="24"/>
@@ -339,7 +234,7 @@
     </w:p>
     <w:p>
       <w:pPr>
-        <w:pStyle w:val="aa"/>
+        <w:pStyle w:val="Subtitle"/>
         <w:rPr>
           <w:sz w:val="24"/>
           <w:szCs w:val="24"/>
@@ -349,7 +244,7 @@
     </w:p>
     <w:p>
       <w:pPr>
-        <w:pStyle w:val="aa"/>
+        <w:pStyle w:val="Subtitle"/>
         <w:rPr>
           <w:sz w:val="24"/>
           <w:szCs w:val="24"/>
@@ -359,7 +254,7 @@
     </w:p>
     <w:p>
       <w:pPr>
-        <w:pStyle w:val="aa"/>
+        <w:pStyle w:val="Subtitle"/>
         <w:rPr>
           <w:sz w:val="24"/>
           <w:szCs w:val="24"/>
@@ -369,7 +264,7 @@
     </w:p>
     <w:p>
       <w:pPr>
-        <w:pStyle w:val="aa"/>
+        <w:pStyle w:val="Subtitle"/>
         <w:rPr>
           <w:sz w:val="24"/>
           <w:szCs w:val="24"/>
@@ -379,7 +274,7 @@
     </w:p>
     <w:p>
       <w:pPr>
-        <w:pStyle w:val="aa"/>
+        <w:pStyle w:val="Subtitle"/>
         <w:rPr>
           <w:sz w:val="24"/>
           <w:szCs w:val="24"/>
@@ -389,7 +284,7 @@
     </w:p>
     <w:p>
       <w:pPr>
-        <w:pStyle w:val="aa"/>
+        <w:pStyle w:val="Subtitle"/>
         <w:rPr>
           <w:sz w:val="24"/>
           <w:szCs w:val="24"/>
@@ -399,7 +294,7 @@
     </w:p>
     <w:p>
       <w:pPr>
-        <w:pStyle w:val="aa"/>
+        <w:pStyle w:val="Subtitle"/>
         <w:rPr>
           <w:sz w:val="24"/>
           <w:szCs w:val="24"/>
@@ -409,195 +304,273 @@
     </w:p>
     <w:p>
       <w:pPr>
-        <w:rPr>
+        <w:pStyle w:val="Subtitle"/>
+        <w:rPr>
+          <w:sz w:val="24"/>
+          <w:szCs w:val="24"/>
           <w:lang w:val="en-US"/>
         </w:rPr>
       </w:pPr>
     </w:p>
     <w:p>
       <w:pPr>
-        <w:pStyle w:val="aa"/>
-        <w:rPr>
-          <w:sz w:val="24"/>
-          <w:szCs w:val="24"/>
+        <w:rPr>
           <w:lang w:val="en-US"/>
         </w:rPr>
       </w:pPr>
     </w:p>
     <w:p>
       <w:pPr>
-        <w:rPr>
-          <w:rStyle w:val="ac"/>
+        <w:pStyle w:val="Subtitle"/>
+        <w:rPr>
+          <w:sz w:val="24"/>
+          <w:szCs w:val="24"/>
+          <w:lang w:val="en-US"/>
         </w:rPr>
       </w:pPr>
-      <w:r>
-        <w:rPr>
-          <w:rStyle w:val="ac"/>
-        </w:rPr>
-        <w:t>Editors: Βασίλειος Μηλιώνης, Αριστείδης Μπολιάς</w:t>
-      </w:r>
     </w:p>
     <w:p>
       <w:pPr>
         <w:rPr>
-          <w:rStyle w:val="ac"/>
+          <w:rStyle w:val="SubtleEmphasis"/>
+          <w:lang w:val="en-US"/>
         </w:rPr>
       </w:pPr>
       <w:r>
         <w:rPr>
-          <w:rStyle w:val="ac"/>
-        </w:rPr>
-        <w:t>Peer Reviewer: Αλέξανδρος Καβούλ</w:t>
-      </w:r>
-      <w:r>
-        <w:rPr>
-          <w:rStyle w:val="ac"/>
-          <w:lang w:val="en-US"/>
-        </w:rPr>
-        <w:t>a</w:t>
-      </w:r>
-      <w:r>
-        <w:rPr>
-          <w:rStyle w:val="ac"/>
-        </w:rPr>
-        <w:t>ς</w:t>
+          <w:rStyle w:val="SubtleEmphasis"/>
+          <w:lang w:val="en-US"/>
+        </w:rPr>
+        <w:t xml:space="preserve">Editors: </w:t>
+      </w:r>
+      <w:r>
+        <w:rPr>
+          <w:rStyle w:val="SubtleEmphasis"/>
+        </w:rPr>
+        <w:t>Βασίλειος</w:t>
+      </w:r>
+      <w:r>
+        <w:rPr>
+          <w:rStyle w:val="SubtleEmphasis"/>
+          <w:lang w:val="en-US"/>
+        </w:rPr>
+        <w:t xml:space="preserve"> </w:t>
+      </w:r>
+      <w:r>
+        <w:rPr>
+          <w:rStyle w:val="SubtleEmphasis"/>
+        </w:rPr>
+        <w:t>Μηλιώνης</w:t>
+      </w:r>
+      <w:r>
+        <w:rPr>
+          <w:rStyle w:val="SubtleEmphasis"/>
+          <w:lang w:val="en-US"/>
+        </w:rPr>
+        <w:t xml:space="preserve">, </w:t>
+      </w:r>
+      <w:r>
+        <w:rPr>
+          <w:rStyle w:val="SubtleEmphasis"/>
+        </w:rPr>
+        <w:t>Αριστείδης</w:t>
+      </w:r>
+      <w:r>
+        <w:rPr>
+          <w:rStyle w:val="SubtleEmphasis"/>
+          <w:lang w:val="en-US"/>
+        </w:rPr>
+        <w:t xml:space="preserve"> </w:t>
+      </w:r>
+      <w:r>
+        <w:rPr>
+          <w:rStyle w:val="SubtleEmphasis"/>
+        </w:rPr>
+        <w:t>Μπολιάς</w:t>
       </w:r>
     </w:p>
     <w:p>
       <w:pPr>
         <w:rPr>
-          <w:rStyle w:val="ac"/>
+          <w:rStyle w:val="SubtleEmphasis"/>
+          <w:lang w:val="en-US"/>
         </w:rPr>
       </w:pPr>
       <w:r>
-        <w:br w:type="page"/>
-      </w:r>
-      <w:r>
-        <w:rPr>
-          <w:rStyle w:val="ac"/>
-        </w:rPr>
-        <w:lastRenderedPageBreak/>
-        <w:t xml:space="preserve">Σύνθεση ομάδας </w:t>
+        <w:rPr>
+          <w:rStyle w:val="SubtleEmphasis"/>
+          <w:lang w:val="en-US"/>
+        </w:rPr>
+        <w:t xml:space="preserve">Peer Reviewer: </w:t>
+      </w:r>
+      <w:r>
+        <w:rPr>
+          <w:rStyle w:val="SubtleEmphasis"/>
+        </w:rPr>
+        <w:t>Αλέξανδρος</w:t>
+      </w:r>
+      <w:r>
+        <w:rPr>
+          <w:rStyle w:val="SubtleEmphasis"/>
+          <w:lang w:val="en-US"/>
+        </w:rPr>
+        <w:t xml:space="preserve"> </w:t>
+      </w:r>
+      <w:r>
+        <w:rPr>
+          <w:rStyle w:val="SubtleEmphasis"/>
+        </w:rPr>
+        <w:t>Καβούλ</w:t>
+      </w:r>
+      <w:r>
+        <w:rPr>
+          <w:rStyle w:val="SubtleEmphasis"/>
+          <w:lang w:val="en-US"/>
+        </w:rPr>
+        <w:t>a</w:t>
+      </w:r>
+      <w:r>
+        <w:rPr>
+          <w:rStyle w:val="SubtleEmphasis"/>
+        </w:rPr>
+        <w:t>ς</w:t>
       </w:r>
     </w:p>
     <w:p>
       <w:pPr>
         <w:rPr>
-          <w:rStyle w:val="ac"/>
+          <w:rStyle w:val="SubtleEmphasis"/>
         </w:rPr>
       </w:pPr>
       <w:r>
-        <w:rPr>
-          <w:rStyle w:val="ac"/>
-        </w:rPr>
-        <w:t>Παρακάτω αναφέρονται τα στοιχεία των μελών της ομάδας μας:</w:t>
+        <w:br w:type="page"/>
+      </w:r>
+      <w:r>
+        <w:rPr>
+          <w:rStyle w:val="SubtleEmphasis"/>
+        </w:rPr>
+        <w:lastRenderedPageBreak/>
+        <w:t xml:space="preserve">Σύνθεση ομάδας </w:t>
       </w:r>
     </w:p>
     <w:p>
       <w:pPr>
-        <w:pStyle w:val="ab"/>
+        <w:rPr>
+          <w:rStyle w:val="SubtleEmphasis"/>
+        </w:rPr>
+      </w:pPr>
+      <w:r>
+        <w:rPr>
+          <w:rStyle w:val="SubtleEmphasis"/>
+        </w:rPr>
+        <w:t>Παρακάτω αναφέρονται τα στοιχεία των μελών της ομάδας μας:</w:t>
+      </w:r>
+    </w:p>
+    <w:p>
+      <w:pPr>
+        <w:pStyle w:val="ListParagraph"/>
         <w:numPr>
           <w:ilvl w:val="0"/>
           <w:numId w:val="1"/>
         </w:numPr>
         <w:rPr>
-          <w:rStyle w:val="ac"/>
+          <w:rStyle w:val="SubtleEmphasis"/>
         </w:rPr>
       </w:pPr>
       <w:r>
         <w:rPr>
-          <w:rStyle w:val="ac"/>
+          <w:rStyle w:val="SubtleEmphasis"/>
         </w:rPr>
         <w:t>ΓΙΑΝΝΑΚΗΣ ΕΜΜΑΝΟΥΗΛ ΔΗΜΗΤΡΙΟΣ, 1067491, Δ’ ΕΤΟΣ</w:t>
       </w:r>
     </w:p>
     <w:p>
       <w:pPr>
-        <w:pStyle w:val="ab"/>
+        <w:pStyle w:val="ListParagraph"/>
         <w:numPr>
           <w:ilvl w:val="0"/>
           <w:numId w:val="1"/>
         </w:numPr>
         <w:rPr>
-          <w:rStyle w:val="ac"/>
+          <w:rStyle w:val="SubtleEmphasis"/>
         </w:rPr>
       </w:pPr>
       <w:r>
         <w:rPr>
-          <w:rStyle w:val="ac"/>
+          <w:rStyle w:val="SubtleEmphasis"/>
         </w:rPr>
         <w:t>ΚΑΒΟΥΛΑΣ ΑΛΕΞΑΝΔΡΟΣ, 1067498, Δ’ ΕΤΟΣ</w:t>
       </w:r>
     </w:p>
     <w:p>
       <w:pPr>
-        <w:pStyle w:val="ab"/>
+        <w:pStyle w:val="ListParagraph"/>
         <w:numPr>
           <w:ilvl w:val="0"/>
           <w:numId w:val="1"/>
         </w:numPr>
         <w:rPr>
-          <w:rStyle w:val="ac"/>
+          <w:rStyle w:val="SubtleEmphasis"/>
         </w:rPr>
       </w:pPr>
       <w:r>
         <w:rPr>
-          <w:rStyle w:val="ac"/>
+          <w:rStyle w:val="SubtleEmphasis"/>
         </w:rPr>
         <w:t>ΜΗΛΙΩΝΗΣ ΒΑΣΙΛΕΙΟΣ, 1067415,  Δ’ ΕΤΟΣ</w:t>
       </w:r>
     </w:p>
     <w:p>
       <w:pPr>
-        <w:pStyle w:val="ab"/>
+        <w:pStyle w:val="ListParagraph"/>
         <w:numPr>
           <w:ilvl w:val="0"/>
           <w:numId w:val="1"/>
         </w:numPr>
         <w:rPr>
-          <w:rStyle w:val="ac"/>
+          <w:rStyle w:val="SubtleEmphasis"/>
         </w:rPr>
       </w:pPr>
       <w:r>
         <w:rPr>
-          <w:rStyle w:val="ac"/>
+          <w:rStyle w:val="SubtleEmphasis"/>
         </w:rPr>
         <w:t>ΜΠΟΛΙΑΣ ΑΡΙΣΤΕΙΔΗΣ, 1069910, Δ’ ΕΤΟΣ</w:t>
       </w:r>
     </w:p>
     <w:p>
       <w:pPr>
-        <w:pStyle w:val="ab"/>
+        <w:pStyle w:val="ListParagraph"/>
         <w:numPr>
           <w:ilvl w:val="0"/>
           <w:numId w:val="1"/>
         </w:numPr>
         <w:rPr>
-          <w:rStyle w:val="ac"/>
+          <w:rStyle w:val="SubtleEmphasis"/>
         </w:rPr>
       </w:pPr>
       <w:r>
         <w:rPr>
-          <w:rStyle w:val="ac"/>
+          <w:rStyle w:val="SubtleEmphasis"/>
         </w:rPr>
         <w:t>ΠΑΠΑΘΑΝΑΣΙΟΥ ΑΛΕΞΙΟΣ, 1067501, Δ’ ΕΤΟΣ</w:t>
       </w:r>
     </w:p>
     <w:p>
       <w:pPr>
-        <w:pStyle w:val="ab"/>
+        <w:pStyle w:val="ListParagraph"/>
         <w:ind w:left="1080"/>
         <w:rPr>
-          <w:rStyle w:val="ac"/>
+          <w:rStyle w:val="SubtleEmphasis"/>
         </w:rPr>
       </w:pPr>
     </w:p>
     <w:p>
       <w:pPr>
-        <w:pStyle w:val="ab"/>
+        <w:pStyle w:val="ListParagraph"/>
         <w:ind w:left="1080"/>
         <w:rPr>
-          <w:rStyle w:val="ac"/>
+          <w:rStyle w:val="SubtleEmphasis"/>
         </w:rPr>
       </w:pPr>
     </w:p>
@@ -609,83 +582,6 @@
           <w:color w:val="404040" w:themeColor="text1" w:themeTint="BF"/>
         </w:rPr>
       </w:pPr>
-      <w:r>
-        <w:rPr>
-          <w:i/>
-          <w:iCs/>
-          <w:noProof/>
-          <w:color w:val="404040" w:themeColor="text1" w:themeTint="BF"/>
-        </w:rPr>
-        <mc:AlternateContent>
-          <mc:Choice Requires="wps">
-            <w:drawing>
-              <wp:anchor distT="0" distB="0" distL="114300" distR="114300" simplePos="0" relativeHeight="251679744" behindDoc="0" locked="0" layoutInCell="1" allowOverlap="1" wp14:anchorId="76088374" wp14:editId="6F5A9F9D">
-                <wp:simplePos x="0" y="0"/>
-                <wp:positionH relativeFrom="column">
-                  <wp:posOffset>-187657</wp:posOffset>
-                </wp:positionH>
-                <wp:positionV relativeFrom="paragraph">
-                  <wp:posOffset>182776</wp:posOffset>
-                </wp:positionV>
-                <wp:extent cx="5527344" cy="1924334"/>
-                <wp:effectExtent l="0" t="0" r="16510" b="19050"/>
-                <wp:wrapNone/>
-                <wp:docPr id="9" name="Ορθογώνιο 9"/>
-                <wp:cNvGraphicFramePr/>
-                <a:graphic xmlns:a="http://schemas.openxmlformats.org/drawingml/2006/main">
-                  <a:graphicData uri="http://schemas.microsoft.com/office/word/2010/wordprocessingShape">
-                    <wps:wsp>
-                      <wps:cNvSpPr/>
-                      <wps:spPr>
-                        <a:xfrm>
-                          <a:off x="0" y="0"/>
-                          <a:ext cx="5527344" cy="1924334"/>
-                        </a:xfrm>
-                        <a:prstGeom prst="rect">
-                          <a:avLst/>
-                        </a:prstGeom>
-                        <a:noFill/>
-                        <a:ln>
-                          <a:solidFill>
-                            <a:srgbClr val="00B050"/>
-                          </a:solidFill>
-                        </a:ln>
-                      </wps:spPr>
-                      <wps:style>
-                        <a:lnRef idx="2">
-                          <a:schemeClr val="accent1">
-                            <a:shade val="50000"/>
-                          </a:schemeClr>
-                        </a:lnRef>
-                        <a:fillRef idx="1">
-                          <a:schemeClr val="accent1"/>
-                        </a:fillRef>
-                        <a:effectRef idx="0">
-                          <a:schemeClr val="accent1"/>
-                        </a:effectRef>
-                        <a:fontRef idx="minor">
-                          <a:schemeClr val="lt1"/>
-                        </a:fontRef>
-                      </wps:style>
-                      <wps:bodyPr rot="0" spcFirstLastPara="0" vertOverflow="overflow" horzOverflow="overflow" vert="horz" wrap="square" lIns="91440" tIns="45720" rIns="91440" bIns="45720" numCol="1" spcCol="0" rtlCol="0" fromWordArt="0" anchor="ctr" anchorCtr="0" forceAA="0" compatLnSpc="1">
-                        <a:prstTxWarp prst="textNoShape">
-                          <a:avLst/>
-                        </a:prstTxWarp>
-                        <a:noAutofit/>
-                      </wps:bodyPr>
-                    </wps:wsp>
-                  </a:graphicData>
-                </a:graphic>
-              </wp:anchor>
-            </w:drawing>
-          </mc:Choice>
-          <mc:Fallback>
-            <w:pict>
-              <v:rect w14:anchorId="7202C422" id="Ορθογώνιο 9" o:spid="_x0000_s1026" style="position:absolute;margin-left:-14.8pt;margin-top:14.4pt;width:435.2pt;height:151.5pt;z-index:251679744;visibility:visible;mso-wrap-style:square;mso-wrap-distance-left:9pt;mso-wrap-distance-top:0;mso-wrap-distance-right:9pt;mso-wrap-distance-bottom:0;mso-position-horizontal:absolute;mso-position-horizontal-relative:text;mso-position-vertical:absolute;mso-position-vertical-relative:text;v-text-anchor:middle" o:gfxdata="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" filled="f" strokecolor="#00b050" strokeweight="1pt"/>
-            </w:pict>
-          </mc:Fallback>
-        </mc:AlternateContent>
-      </w:r>
     </w:p>
     <w:p>
       <w:pPr>
@@ -774,7 +670,7 @@
       <w:hyperlink r:id="rId7" w:history="1">
         <w:r>
           <w:rPr>
-            <w:rStyle w:val="-"/>
+            <w:rStyle w:val="Hyperlink"/>
             <w:i/>
             <w:iCs/>
           </w:rPr>
@@ -962,97 +858,6 @@
     </w:p>
     <w:p>
       <w:pPr>
-        <w:pStyle w:val="1"/>
-      </w:pPr>
-      <w:r>
-        <w:t xml:space="preserve">Αλλαγές στο παρόν αρχείο από </w:t>
-      </w:r>
-      <w:r>
-        <w:rPr>
-          <w:lang w:val="en-US"/>
-        </w:rPr>
-        <w:t>v</w:t>
-      </w:r>
-      <w:r>
-        <w:t xml:space="preserve">0.1 σε </w:t>
-      </w:r>
-      <w:r>
-        <w:rPr>
-          <w:lang w:val="en-US"/>
-        </w:rPr>
-        <w:t>v</w:t>
-      </w:r>
-      <w:r>
-        <w:t>0.2:</w:t>
-      </w:r>
-    </w:p>
-    <w:p>
-      <w:r>
-        <w:tab/>
-      </w:r>
-      <w:r>
-        <w:t xml:space="preserve">Σε αυτό το </w:t>
-      </w:r>
-      <w:r>
-        <w:rPr>
-          <w:lang w:val="en-US"/>
-        </w:rPr>
-        <w:t>version</w:t>
-      </w:r>
-      <w:r>
-        <w:t xml:space="preserve"> </w:t>
-      </w:r>
-      <w:r>
-        <w:t xml:space="preserve">διορθώσαμε μερικά λάθη που υπήρχαν στα </w:t>
-      </w:r>
-      <w:r>
-        <w:rPr>
-          <w:lang w:val="en-US"/>
-        </w:rPr>
-        <w:t>Gantt</w:t>
-      </w:r>
-      <w:r>
-        <w:t xml:space="preserve"> </w:t>
-      </w:r>
-      <w:r>
-        <w:t xml:space="preserve">και </w:t>
-      </w:r>
-      <w:r>
-        <w:rPr>
-          <w:lang w:val="en-US"/>
-        </w:rPr>
-        <w:t>Pert</w:t>
-      </w:r>
-      <w:r>
-        <w:t xml:space="preserve"> </w:t>
-      </w:r>
-      <w:r>
-        <w:rPr>
-          <w:lang w:val="en-US"/>
-        </w:rPr>
-        <w:t>Chart</w:t>
-      </w:r>
-      <w:r>
-        <w:t xml:space="preserve">, </w:t>
-      </w:r>
-      <w:r>
-        <w:t xml:space="preserve">στις ημερομηνίες κυρίως. Αναπτύξαμε την ανάθεση δυναμικού και τα κόστη του </w:t>
-      </w:r>
-      <w:r>
-        <w:rPr>
-          <w:lang w:val="en-US"/>
-        </w:rPr>
-        <w:t>project</w:t>
-      </w:r>
-      <w:r>
-        <w:t xml:space="preserve"> </w:t>
-      </w:r>
-      <w:r>
-        <w:t>μας, όπως παρουσιάστηκε στο φροντιστήριο του μαθήματος. Οι αλλαγές επισημαίνονται με πράσινο χρώμα.</w:t>
-      </w:r>
-    </w:p>
-    <w:p>
-      <w:pPr>
         <w:sectPr>
           <w:pgSz w:w="11906" w:h="16838" w:code="9"/>
           <w:pgMar w:top="1440" w:right="1800" w:bottom="1440" w:left="1800" w:header="706" w:footer="706" w:gutter="0"/>
@@ -1066,7 +871,7 @@
     </w:p>
     <w:p>
       <w:pPr>
-        <w:pStyle w:val="2"/>
+        <w:pStyle w:val="Heading2"/>
       </w:pPr>
       <w:r>
         <w:rPr>
@@ -1114,7 +919,7 @@
     </w:p>
     <w:p>
       <w:pPr>
-        <w:pStyle w:val="2"/>
+        <w:pStyle w:val="Heading2"/>
         <w:ind w:firstLine="720"/>
         <w:rPr>
           <w:rFonts w:asciiTheme="minorHAnsi" w:eastAsiaTheme="minorHAnsi" w:hAnsiTheme="minorHAnsi" w:cstheme="minorBidi"/>
@@ -1133,7 +938,7 @@
         <w:rPr>
           <w:rFonts w:asciiTheme="minorHAnsi" w:eastAsiaTheme="minorHAnsi" w:hAnsiTheme="minorHAnsi" w:cstheme="minorBidi"/>
           <w:noProof/>
-          <w:color w:val="FF0000"/>
+          <w:color w:val="auto"/>
           <w:sz w:val="22"/>
           <w:szCs w:val="22"/>
         </w:rPr>
@@ -1207,7 +1012,7 @@
         <mc:AlternateContent>
           <mc:Choice Requires="wps">
             <w:drawing>
-              <wp:anchor distT="0" distB="0" distL="114300" distR="114300" simplePos="0" relativeHeight="251671552" behindDoc="1" locked="0" layoutInCell="1" allowOverlap="1" wp14:anchorId="08F0F52B" wp14:editId="25B7CC84">
+              <wp:anchor distT="0" distB="0" distL="114300" distR="114300" simplePos="0" relativeHeight="251671552" behindDoc="1" locked="0" layoutInCell="1" allowOverlap="1" wp14:anchorId="08F0F52B" wp14:editId="23AD5BC7">
                 <wp:simplePos x="0" y="0"/>
                 <wp:positionH relativeFrom="column">
                   <wp:posOffset>-336550</wp:posOffset>
@@ -1251,7 +1056,7 @@
                         <w:txbxContent>
                           <w:p>
                             <w:pPr>
-                              <w:pStyle w:val="a3"/>
+                              <w:pStyle w:val="Caption"/>
                               <w:rPr>
                                 <w:noProof/>
                                 <w:lang w:val="en-US"/>
@@ -1343,7 +1148,7 @@
                   <w:txbxContent>
                     <w:p>
                       <w:pPr>
-                        <w:pStyle w:val="a3"/>
+                        <w:pStyle w:val="Caption"/>
                         <w:rPr>
                           <w:noProof/>
                           <w:lang w:val="en-US"/>
@@ -1575,40 +1380,25 @@
     </w:p>
     <w:p>
       <w:pPr>
-        <w:pStyle w:val="2"/>
-        <w:rPr>
-          <w:color w:val="FFFFFF" w:themeColor="background1"/>
-        </w:rPr>
+        <w:pStyle w:val="Heading2"/>
       </w:pPr>
       <w:r>
         <w:rPr>
-          <w:color w:val="FFFFFF" w:themeColor="background1"/>
-          <w:highlight w:val="darkGreen"/>
           <w:lang w:val="en-US"/>
         </w:rPr>
         <w:lastRenderedPageBreak/>
         <w:t>Pert</w:t>
       </w:r>
       <w:r>
-        <w:rPr>
-          <w:color w:val="FFFFFF" w:themeColor="background1"/>
-          <w:highlight w:val="darkGreen"/>
-        </w:rPr>
         <w:t xml:space="preserve"> </w:t>
       </w:r>
       <w:r>
         <w:rPr>
-          <w:color w:val="FFFFFF" w:themeColor="background1"/>
-          <w:highlight w:val="darkGreen"/>
           <w:lang w:val="en-US"/>
         </w:rPr>
         <w:t>Chart</w:t>
       </w:r>
       <w:r>
-        <w:rPr>
-          <w:color w:val="FFFFFF" w:themeColor="background1"/>
-          <w:highlight w:val="darkGreen"/>
-        </w:rPr>
         <w:t>: (Βασίλης)</w:t>
       </w:r>
     </w:p>
@@ -1757,7 +1547,7 @@
                         <w:txbxContent>
                           <w:p>
                             <w:pPr>
-                              <w:pStyle w:val="a3"/>
+                              <w:pStyle w:val="Caption"/>
                               <w:rPr>
                                 <w:noProof/>
                                 <w:lang w:val="en-US"/>
@@ -1839,7 +1629,7 @@
                   <w:txbxContent>
                     <w:p>
                       <w:pPr>
-                        <w:pStyle w:val="a3"/>
+                        <w:pStyle w:val="Caption"/>
                         <w:rPr>
                           <w:noProof/>
                           <w:lang w:val="en-US"/>
@@ -1929,7 +1719,7 @@
     </w:p>
     <w:p>
       <w:pPr>
-        <w:pStyle w:val="2"/>
+        <w:pStyle w:val="Heading2"/>
       </w:pPr>
       <w:r>
         <w:lastRenderedPageBreak/>
@@ -3041,7 +2831,7 @@
     <w:p/>
     <w:tbl>
       <w:tblPr>
-        <w:tblStyle w:val="10"/>
+        <w:tblStyle w:val="GridTable1Light"/>
         <w:tblW w:w="11250" w:type="dxa"/>
         <w:tblInd w:w="-1355" w:type="dxa"/>
         <w:tblLook w:val="04A0" w:firstRow="1" w:lastRow="0" w:firstColumn="1" w:lastColumn="0" w:noHBand="0" w:noVBand="1"/>
@@ -4423,37 +4213,24 @@
     </w:tbl>
     <w:p>
       <w:pPr>
-        <w:pStyle w:val="a3"/>
+        <w:pStyle w:val="Caption"/>
       </w:pPr>
     </w:p>
     <w:p>
       <w:pPr>
-        <w:pStyle w:val="a3"/>
+        <w:pStyle w:val="Caption"/>
       </w:pPr>
       <w:r>
         <w:t xml:space="preserve">Table </w:t>
       </w:r>
-      <w:r>
-        <w:fldChar w:fldCharType="begin"/>
-      </w:r>
-      <w:r>
-        <w:instrText xml:space="preserve"> SEQ Table \* ARABIC </w:instrText>
-      </w:r>
-      <w:r>
-        <w:fldChar w:fldCharType="separate"/>
-      </w:r>
-      <w:r>
-        <w:rPr>
-          <w:noProof/>
-        </w:rPr>
-        <w:t>1</w:t>
-      </w:r>
-      <w:r>
-        <w:rPr>
-          <w:noProof/>
-        </w:rPr>
-        <w:fldChar w:fldCharType="end"/>
-      </w:r>
+      <w:fldSimple w:instr=" SEQ Table \* ARABIC ">
+        <w:r>
+          <w:rPr>
+            <w:noProof/>
+          </w:rPr>
+          <w:t>1</w:t>
+        </w:r>
+      </w:fldSimple>
       <w:r>
         <w:t xml:space="preserve">: </w:t>
       </w:r>
@@ -4467,84 +4244,7 @@
         <w:ind w:firstLine="360"/>
       </w:pPr>
       <w:r>
-        <w:rPr>
-          <w:noProof/>
-        </w:rPr>
         <w:lastRenderedPageBreak/>
-        <mc:AlternateContent>
-          <mc:Choice Requires="wps">
-            <w:drawing>
-              <wp:anchor distT="0" distB="0" distL="114300" distR="114300" simplePos="0" relativeHeight="251675648" behindDoc="0" locked="0" layoutInCell="1" allowOverlap="1" wp14:anchorId="5470942C" wp14:editId="31C83C5B">
-                <wp:simplePos x="0" y="0"/>
-                <wp:positionH relativeFrom="column">
-                  <wp:posOffset>-1016876</wp:posOffset>
-                </wp:positionH>
-                <wp:positionV relativeFrom="paragraph">
-                  <wp:posOffset>-189186</wp:posOffset>
-                </wp:positionV>
-                <wp:extent cx="7299435" cy="8986345"/>
-                <wp:effectExtent l="0" t="0" r="15875" b="24765"/>
-                <wp:wrapNone/>
-                <wp:docPr id="5" name="Ορθογώνιο 5"/>
-                <wp:cNvGraphicFramePr/>
-                <a:graphic xmlns:a="http://schemas.openxmlformats.org/drawingml/2006/main">
-                  <a:graphicData uri="http://schemas.microsoft.com/office/word/2010/wordprocessingShape">
-                    <wps:wsp>
-                      <wps:cNvSpPr/>
-                      <wps:spPr>
-                        <a:xfrm>
-                          <a:off x="0" y="0"/>
-                          <a:ext cx="7299435" cy="8986345"/>
-                        </a:xfrm>
-                        <a:prstGeom prst="rect">
-                          <a:avLst/>
-                        </a:prstGeom>
-                        <a:noFill/>
-                        <a:ln>
-                          <a:solidFill>
-                            <a:srgbClr val="00B050"/>
-                          </a:solidFill>
-                        </a:ln>
-                      </wps:spPr>
-                      <wps:style>
-                        <a:lnRef idx="2">
-                          <a:schemeClr val="accent1">
-                            <a:shade val="50000"/>
-                          </a:schemeClr>
-                        </a:lnRef>
-                        <a:fillRef idx="1">
-                          <a:schemeClr val="accent1"/>
-                        </a:fillRef>
-                        <a:effectRef idx="0">
-                          <a:schemeClr val="accent1"/>
-                        </a:effectRef>
-                        <a:fontRef idx="minor">
-                          <a:schemeClr val="lt1"/>
-                        </a:fontRef>
-                      </wps:style>
-                      <wps:bodyPr rot="0" spcFirstLastPara="0" vertOverflow="overflow" horzOverflow="overflow" vert="horz" wrap="square" lIns="91440" tIns="45720" rIns="91440" bIns="45720" numCol="1" spcCol="0" rtlCol="0" fromWordArt="0" anchor="ctr" anchorCtr="0" forceAA="0" compatLnSpc="1">
-                        <a:prstTxWarp prst="textNoShape">
-                          <a:avLst/>
-                        </a:prstTxWarp>
-                        <a:noAutofit/>
-                      </wps:bodyPr>
-                    </wps:wsp>
-                  </a:graphicData>
-                </a:graphic>
-                <wp14:sizeRelV relativeFrom="margin">
-                  <wp14:pctHeight>0</wp14:pctHeight>
-                </wp14:sizeRelV>
-              </wp:anchor>
-            </w:drawing>
-          </mc:Choice>
-          <mc:Fallback>
-            <w:pict>
-              <v:rect w14:anchorId="66B0F207" id="Ορθογώνιο 5" o:spid="_x0000_s1026" style="position:absolute;margin-left:-80.05pt;margin-top:-14.9pt;width:574.75pt;height:707.6pt;z-index:251675648;visibility:visible;mso-wrap-style:square;mso-height-percent:0;mso-wrap-distance-left:9pt;mso-wrap-distance-top:0;mso-wrap-distance-right:9pt;mso-wrap-distance-bottom:0;mso-position-horizontal:absolute;mso-position-horizontal-relative:text;mso-position-vertical:absolute;mso-position-vertical-relative:text;mso-height-percent:0;mso-height-relative:margin;v-text-anchor:middle" o:gfxdata="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" filled="f" strokecolor="#00b050" strokeweight="1pt"/>
-            </w:pict>
-          </mc:Fallback>
-        </mc:AlternateContent>
-      </w:r>
-      <w:r>
         <w:t xml:space="preserve">Όλα όσα έχουν αναφερθεί παραπάνω αιτιολογούν τις επιλογές μας για την κάθε ανάθεση. Ο τρόπος όμως με τον οποίο παρατίθενται τα στοιχεία δεν διευκολύνει την εκτίμηση κόστους του </w:t>
       </w:r>
       <w:r>
@@ -4574,7 +4274,7 @@
     </w:p>
     <w:p>
       <w:pPr>
-        <w:pStyle w:val="ab"/>
+        <w:pStyle w:val="ListParagraph"/>
         <w:numPr>
           <w:ilvl w:val="0"/>
           <w:numId w:val="2"/>
@@ -4607,7 +4307,7 @@
     </w:p>
     <w:p>
       <w:pPr>
-        <w:pStyle w:val="ab"/>
+        <w:pStyle w:val="ListParagraph"/>
         <w:numPr>
           <w:ilvl w:val="0"/>
           <w:numId w:val="2"/>
@@ -4619,7 +4319,7 @@
     </w:p>
     <w:p>
       <w:pPr>
-        <w:pStyle w:val="ab"/>
+        <w:pStyle w:val="ListParagraph"/>
         <w:numPr>
           <w:ilvl w:val="0"/>
           <w:numId w:val="2"/>
@@ -4663,7 +4363,7 @@
     </w:p>
     <w:tbl>
       <w:tblPr>
-        <w:tblStyle w:val="a5"/>
+        <w:tblStyle w:val="TableGrid"/>
         <w:tblW w:w="9085" w:type="dxa"/>
         <w:tblLook w:val="04A0" w:firstRow="1" w:lastRow="0" w:firstColumn="1" w:lastColumn="0" w:noHBand="0" w:noVBand="1"/>
       </w:tblPr>
@@ -5075,40 +4775,49 @@
     </w:p>
     <w:p>
       <w:pPr>
-        <w:pStyle w:val="a3"/>
-      </w:pPr>
-      <w:r>
-        <w:t xml:space="preserve">Οι αναθέσεις που αφορούν το κρίσιμο μονοπάτι του </w:t>
-      </w:r>
-      <w:r>
-        <w:t>έργου μας (</w:t>
-      </w:r>
-      <w:r>
-        <w:rPr>
-          <w:lang w:val="en-US"/>
-        </w:rPr>
-        <w:t>task</w:t>
-      </w:r>
-      <w:r>
-        <w:t xml:space="preserve"> 001, 003, 005, 006, 008, 009, 013, 014, 015)</w:t>
-      </w:r>
-      <w:r>
-        <w:t xml:space="preserve">, φαίνονται στο </w:t>
-      </w:r>
-      <w:r>
-        <w:fldChar w:fldCharType="begin"/>
-      </w:r>
-      <w:r>
-        <w:instrText xml:space="preserve"> REF _Ref99365487 \h </w:instrText>
-      </w:r>
-      <w:r>
-        <w:fldChar w:fldCharType="separate"/>
-      </w:r>
-    </w:p>
-    <w:p>
-      <w:pPr>
         <w:ind w:firstLine="720"/>
       </w:pPr>
+      <w:r>
+        <w:t xml:space="preserve">Οι αναθέσεις που αφορούν το κρίσιμο μονοπάτι του </w:t>
+      </w:r>
+      <w:r>
+        <w:t>έργου μας (</w:t>
+      </w:r>
+      <w:r>
+        <w:rPr>
+          <w:lang w:val="en-US"/>
+        </w:rPr>
+        <w:t>task</w:t>
+      </w:r>
+      <w:r>
+        <w:t xml:space="preserve"> 001, 003, 005, 006, 008, 009, 013, 014, 015)</w:t>
+      </w:r>
+      <w:r>
+        <w:t xml:space="preserve">, φαίνονται στο </w:t>
+      </w:r>
+      <w:r>
+        <w:rPr>
+          <w:i/>
+          <w:iCs/>
+          <w:color w:val="44546A" w:themeColor="text2"/>
+          <w:sz w:val="18"/>
+          <w:szCs w:val="18"/>
+        </w:rPr>
+        <w:fldChar w:fldCharType="begin"/>
+      </w:r>
+      <w:r>
+        <w:instrText xml:space="preserve"> REF _Ref99365487 \h </w:instrText>
+      </w:r>
+      <w:r>
+        <w:rPr>
+          <w:i/>
+          <w:iCs/>
+          <w:color w:val="44546A" w:themeColor="text2"/>
+          <w:sz w:val="18"/>
+          <w:szCs w:val="18"/>
+        </w:rPr>
+        <w:fldChar w:fldCharType="separate"/>
+      </w:r>
       <w:r>
         <w:t xml:space="preserve">Table </w:t>
       </w:r>
@@ -5127,7 +4836,7 @@
     </w:p>
     <w:tbl>
       <w:tblPr>
-        <w:tblStyle w:val="a5"/>
+        <w:tblStyle w:val="TableGrid"/>
         <w:tblW w:w="11194" w:type="dxa"/>
         <w:tblInd w:w="-1446" w:type="dxa"/>
         <w:tblLook w:val="04A0" w:firstRow="1" w:lastRow="0" w:firstColumn="1" w:lastColumn="0" w:noHBand="0" w:noVBand="1"/>
@@ -6213,119 +5922,26 @@
     </w:tbl>
     <w:p>
       <w:pPr>
-        <w:pStyle w:val="a3"/>
+        <w:pStyle w:val="Caption"/>
       </w:pPr>
       <w:bookmarkStart w:id="4" w:name="_Ref99365487"/>
+      <w:r>
+        <w:t xml:space="preserve">Table </w:t>
+      </w:r>
+      <w:fldSimple w:instr=" SEQ Table \* ARABIC ">
+        <w:r>
+          <w:rPr>
+            <w:noProof/>
+          </w:rPr>
+          <w:t>2</w:t>
+        </w:r>
+      </w:fldSimple>
+      <w:bookmarkEnd w:id="4"/>
+      <w:r>
+        <w:t>: Ανάθεση ανθρώπινου δυναμικού στα τυπικά υποέργα του κρίσιμου μονοπατιού.</w:t>
+      </w:r>
     </w:p>
     <w:p>
-      <w:pPr>
-        <w:pStyle w:val="a3"/>
-      </w:pPr>
-      <w:r>
-        <w:lastRenderedPageBreak/>
-        <w:t xml:space="preserve">Table </w:t>
-      </w:r>
-      <w:r>
-        <w:fldChar w:fldCharType="begin"/>
-      </w:r>
-      <w:r>
-        <w:instrText xml:space="preserve"> SEQ Table \* ARABIC </w:instrText>
-      </w:r>
-      <w:r>
-        <w:fldChar w:fldCharType="separate"/>
-      </w:r>
-      <w:r>
-        <w:rPr>
-          <w:noProof/>
-        </w:rPr>
-        <w:t>2</w:t>
-      </w:r>
-      <w:r>
-        <w:rPr>
-          <w:noProof/>
-        </w:rPr>
-        <w:fldChar w:fldCharType="end"/>
-      </w:r>
-      <w:bookmarkEnd w:id="4"/>
-      <w:r>
-        <w:t>: Ανάθεση ανθρώπινου δυναμικού στα τυπικά υποέργα του κρίσιμου μονοπατιού.</w:t>
-      </w:r>
-    </w:p>
-    <w:p>
-      <w:r>
-        <w:rPr>
-          <w:noProof/>
-        </w:rPr>
-        <mc:AlternateContent>
-          <mc:Choice Requires="wps">
-            <w:drawing>
-              <wp:anchor distT="0" distB="0" distL="114300" distR="114300" simplePos="0" relativeHeight="251676672" behindDoc="0" locked="0" layoutInCell="1" allowOverlap="1" wp14:anchorId="7E834863" wp14:editId="2CB6E30A">
-                <wp:simplePos x="0" y="0"/>
-                <wp:positionH relativeFrom="column">
-                  <wp:posOffset>-1079938</wp:posOffset>
-                </wp:positionH>
-                <wp:positionV relativeFrom="paragraph">
-                  <wp:posOffset>-110359</wp:posOffset>
-                </wp:positionV>
-                <wp:extent cx="7409793" cy="3452649"/>
-                <wp:effectExtent l="0" t="0" r="20320" b="14605"/>
-                <wp:wrapNone/>
-                <wp:docPr id="6" name="Ορθογώνιο 6"/>
-                <wp:cNvGraphicFramePr/>
-                <a:graphic xmlns:a="http://schemas.openxmlformats.org/drawingml/2006/main">
-                  <a:graphicData uri="http://schemas.microsoft.com/office/word/2010/wordprocessingShape">
-                    <wps:wsp>
-                      <wps:cNvSpPr/>
-                      <wps:spPr>
-                        <a:xfrm>
-                          <a:off x="0" y="0"/>
-                          <a:ext cx="7409793" cy="3452649"/>
-                        </a:xfrm>
-                        <a:prstGeom prst="rect">
-                          <a:avLst/>
-                        </a:prstGeom>
-                        <a:noFill/>
-                        <a:ln>
-                          <a:solidFill>
-                            <a:srgbClr val="00B050"/>
-                          </a:solidFill>
-                        </a:ln>
-                      </wps:spPr>
-                      <wps:style>
-                        <a:lnRef idx="2">
-                          <a:schemeClr val="accent1">
-                            <a:shade val="50000"/>
-                          </a:schemeClr>
-                        </a:lnRef>
-                        <a:fillRef idx="1">
-                          <a:schemeClr val="accent1"/>
-                        </a:fillRef>
-                        <a:effectRef idx="0">
-                          <a:schemeClr val="accent1"/>
-                        </a:effectRef>
-                        <a:fontRef idx="minor">
-                          <a:schemeClr val="lt1"/>
-                        </a:fontRef>
-                      </wps:style>
-                      <wps:bodyPr rot="0" spcFirstLastPara="0" vertOverflow="overflow" horzOverflow="overflow" vert="horz" wrap="square" lIns="91440" tIns="45720" rIns="91440" bIns="45720" numCol="1" spcCol="0" rtlCol="0" fromWordArt="0" anchor="ctr" anchorCtr="0" forceAA="0" compatLnSpc="1">
-                        <a:prstTxWarp prst="textNoShape">
-                          <a:avLst/>
-                        </a:prstTxWarp>
-                        <a:noAutofit/>
-                      </wps:bodyPr>
-                    </wps:wsp>
-                  </a:graphicData>
-                </a:graphic>
-              </wp:anchor>
-            </w:drawing>
-          </mc:Choice>
-          <mc:Fallback>
-            <w:pict>
-              <v:rect w14:anchorId="515265EC" id="Ορθογώνιο 6" o:spid="_x0000_s1026" style="position:absolute;margin-left:-85.05pt;margin-top:-8.7pt;width:583.45pt;height:271.85pt;z-index:251676672;visibility:visible;mso-wrap-style:square;mso-wrap-distance-left:9pt;mso-wrap-distance-top:0;mso-wrap-distance-right:9pt;mso-wrap-distance-bottom:0;mso-position-horizontal:absolute;mso-position-horizontal-relative:text;mso-position-vertical:absolute;mso-position-vertical-relative:text;v-text-anchor:middle" o:gfxdata="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" filled="f" strokecolor="#00b050" strokeweight="1pt"/>
-            </w:pict>
-          </mc:Fallback>
-        </mc:AlternateContent>
-      </w:r>
       <w:r>
         <w:tab/>
         <w:t xml:space="preserve">Για τα υπόλοιπα </w:t>
@@ -6363,7 +5979,7 @@
     </w:p>
     <w:tbl>
       <w:tblPr>
-        <w:tblStyle w:val="a5"/>
+        <w:tblStyle w:val="TableGrid"/>
         <w:tblW w:w="11194" w:type="dxa"/>
         <w:tblInd w:w="-1446" w:type="dxa"/>
         <w:tblLook w:val="04A0" w:firstRow="1" w:lastRow="0" w:firstColumn="1" w:lastColumn="0" w:noHBand="0" w:noVBand="1"/>
@@ -6407,6 +6023,7 @@
                 <w:szCs w:val="24"/>
                 <w:lang w:val="en-US"/>
               </w:rPr>
+              <w:lastRenderedPageBreak/>
               <w:t>TY</w:t>
             </w:r>
           </w:p>
@@ -7155,38 +6772,25 @@
     </w:tbl>
     <w:p>
       <w:pPr>
-        <w:pStyle w:val="a3"/>
+        <w:pStyle w:val="Caption"/>
       </w:pPr>
     </w:p>
     <w:p>
       <w:pPr>
-        <w:pStyle w:val="a3"/>
+        <w:pStyle w:val="Caption"/>
       </w:pPr>
       <w:bookmarkStart w:id="5" w:name="_Ref99367916"/>
       <w:r>
         <w:t xml:space="preserve">Table </w:t>
       </w:r>
-      <w:r>
-        <w:fldChar w:fldCharType="begin"/>
-      </w:r>
-      <w:r>
-        <w:instrText xml:space="preserve"> SEQ Table \* ARABIC </w:instrText>
-      </w:r>
-      <w:r>
-        <w:fldChar w:fldCharType="separate"/>
-      </w:r>
-      <w:r>
-        <w:rPr>
-          <w:noProof/>
-        </w:rPr>
-        <w:t>3</w:t>
-      </w:r>
-      <w:r>
-        <w:rPr>
-          <w:noProof/>
-        </w:rPr>
-        <w:fldChar w:fldCharType="end"/>
-      </w:r>
+      <w:fldSimple w:instr=" SEQ Table \* ARABIC ">
+        <w:r>
+          <w:rPr>
+            <w:noProof/>
+          </w:rPr>
+          <w:t>3</w:t>
+        </w:r>
+      </w:fldSimple>
       <w:bookmarkEnd w:id="5"/>
       <w:r>
         <w:t xml:space="preserve">: </w:t>
@@ -7233,76 +6837,7 @@
         <mc:AlternateContent>
           <mc:Choice Requires="wps">
             <w:drawing>
-              <wp:anchor distT="0" distB="0" distL="114300" distR="114300" simplePos="0" relativeHeight="251683840" behindDoc="0" locked="0" layoutInCell="1" allowOverlap="1" wp14:anchorId="5427BCF4" wp14:editId="01BE3DB1">
-                <wp:simplePos x="0" y="0"/>
-                <wp:positionH relativeFrom="column">
-                  <wp:posOffset>542260</wp:posOffset>
-                </wp:positionH>
-                <wp:positionV relativeFrom="paragraph">
-                  <wp:posOffset>1206795</wp:posOffset>
-                </wp:positionV>
-                <wp:extent cx="17235377" cy="6029547"/>
-                <wp:effectExtent l="0" t="0" r="24130" b="28575"/>
-                <wp:wrapNone/>
-                <wp:docPr id="12" name="Πλαίσιο κειμένου 12"/>
-                <wp:cNvGraphicFramePr/>
-                <a:graphic xmlns:a="http://schemas.openxmlformats.org/drawingml/2006/main">
-                  <a:graphicData uri="http://schemas.microsoft.com/office/word/2010/wordprocessingShape">
-                    <wps:wsp>
-                      <wps:cNvSpPr txBox="1"/>
-                      <wps:spPr>
-                        <a:xfrm>
-                          <a:off x="0" y="0"/>
-                          <a:ext cx="17235377" cy="6029547"/>
-                        </a:xfrm>
-                        <a:prstGeom prst="rect">
-                          <a:avLst/>
-                        </a:prstGeom>
-                        <a:noFill/>
-                        <a:ln w="6350">
-                          <a:solidFill>
-                            <a:srgbClr val="00B050"/>
-                          </a:solidFill>
-                        </a:ln>
-                      </wps:spPr>
-                      <wps:txbx>
-                        <w:txbxContent>
-                          <w:p/>
-                        </w:txbxContent>
-                      </wps:txbx>
-                      <wps:bodyPr rot="0" spcFirstLastPara="0" vertOverflow="overflow" horzOverflow="overflow" vert="horz" wrap="square" lIns="91440" tIns="45720" rIns="91440" bIns="45720" numCol="1" spcCol="0" rtlCol="0" fromWordArt="0" anchor="t" anchorCtr="0" forceAA="0" compatLnSpc="1">
-                        <a:prstTxWarp prst="textNoShape">
-                          <a:avLst/>
-                        </a:prstTxWarp>
-                        <a:noAutofit/>
-                      </wps:bodyPr>
-                    </wps:wsp>
-                  </a:graphicData>
-                </a:graphic>
-              </wp:anchor>
-            </w:drawing>
-          </mc:Choice>
-          <mc:Fallback>
-            <w:pict>
-              <v:shape w14:anchorId="5427BCF4" id="Πλαίσιο κειμένου 12" o:spid="_x0000_s1028" type="#_x0000_t202" style="position:absolute;margin-left:42.7pt;margin-top:95pt;width:1357.1pt;height:474.75pt;z-index:251683840;visibility:visible;mso-wrap-style:square;mso-wrap-distance-left:9pt;mso-wrap-distance-top:0;mso-wrap-distance-right:9pt;mso-wrap-distance-bottom:0;mso-position-horizontal:absolute;mso-position-horizontal-relative:text;mso-position-vertical:absolute;mso-position-vertical-relative:text;v-text-anchor:top" o:gfxdata="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" filled="f" strokecolor="#00b050" strokeweight=".5pt">
-                <v:textbox>
-                  <w:txbxContent>
-                    <w:p/>
-                  </w:txbxContent>
-                </v:textbox>
-              </v:shape>
-            </w:pict>
-          </mc:Fallback>
-        </mc:AlternateContent>
-      </w:r>
-      <w:r>
-        <w:rPr>
-          <w:noProof/>
-        </w:rPr>
-        <mc:AlternateContent>
-          <mc:Choice Requires="wps">
-            <w:drawing>
-              <wp:anchor distT="0" distB="0" distL="114300" distR="114300" simplePos="0" relativeHeight="251682816" behindDoc="0" locked="0" layoutInCell="1" allowOverlap="1" wp14:anchorId="55F54F3A" wp14:editId="3A9D1F37">
+              <wp:anchor distT="0" distB="0" distL="114300" distR="114300" simplePos="0" relativeHeight="251682816" behindDoc="0" locked="0" layoutInCell="1" allowOverlap="1" wp14:anchorId="55F54F3A" wp14:editId="45CEE7A6">
                 <wp:simplePos x="0" y="0"/>
                 <wp:positionH relativeFrom="column">
                   <wp:posOffset>714375</wp:posOffset>
@@ -7338,7 +6873,7 @@
                         <w:txbxContent>
                           <w:p>
                             <w:pPr>
-                              <w:pStyle w:val="a3"/>
+                              <w:pStyle w:val="Caption"/>
                               <w:rPr>
                                 <w:noProof/>
                               </w:rPr>
@@ -7346,27 +6881,14 @@
                             <w:r>
                               <w:t xml:space="preserve">Figure </w:t>
                             </w:r>
-                            <w:r>
-                              <w:fldChar w:fldCharType="begin"/>
-                            </w:r>
-                            <w:r>
-                              <w:instrText xml:space="preserve"> SEQ Figure \* ARABIC </w:instrText>
-                            </w:r>
-                            <w:r>
-                              <w:fldChar w:fldCharType="separate"/>
-                            </w:r>
-                            <w:r>
-                              <w:rPr>
-                                <w:noProof/>
-                              </w:rPr>
-                              <w:t>3</w:t>
-                            </w:r>
-                            <w:r>
-                              <w:rPr>
-                                <w:noProof/>
-                              </w:rPr>
-                              <w:fldChar w:fldCharType="end"/>
-                            </w:r>
+                            <w:fldSimple w:instr=" SEQ Figure \* ARABIC ">
+                              <w:r>
+                                <w:rPr>
+                                  <w:noProof/>
+                                </w:rPr>
+                                <w:t>3</w:t>
+                              </w:r>
+                            </w:fldSimple>
                             <w:r>
                               <w:t xml:space="preserve">: </w:t>
                             </w:r>
@@ -7408,12 +6930,12 @@
           </mc:Choice>
           <mc:Fallback>
             <w:pict>
-              <v:shape w14:anchorId="55F54F3A" id="Πλαίσιο κειμένου 11" o:spid="_x0000_s1029" type="#_x0000_t202" style="position:absolute;margin-left:56.25pt;margin-top:549.1pt;width:1327.5pt;height:.05pt;z-index:251682816;visibility:visible;mso-wrap-style:square;mso-wrap-distance-left:9pt;mso-wrap-distance-top:0;mso-wrap-distance-right:9pt;mso-wrap-distance-bottom:0;mso-position-horizontal:absolute;mso-position-horizontal-relative:text;mso-position-vertical:absolute;mso-position-vertical-relative:text;v-text-anchor:top" o:gfxdata="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" stroked="f">
+              <v:shape w14:anchorId="55F54F3A" id="Πλαίσιο κειμένου 11" o:spid="_x0000_s1028" type="#_x0000_t202" style="position:absolute;margin-left:56.25pt;margin-top:549.1pt;width:1327.5pt;height:.05pt;z-index:251682816;visibility:visible;mso-wrap-style:square;mso-wrap-distance-left:9pt;mso-wrap-distance-top:0;mso-wrap-distance-right:9pt;mso-wrap-distance-bottom:0;mso-position-horizontal:absolute;mso-position-horizontal-relative:text;mso-position-vertical:absolute;mso-position-vertical-relative:text;v-text-anchor:top" o:gfxdata="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" stroked="f">
                 <v:textbox style="mso-fit-shape-to-text:t" inset="0,0,0,0">
                   <w:txbxContent>
                     <w:p>
                       <w:pPr>
-                        <w:pStyle w:val="a3"/>
+                        <w:pStyle w:val="Caption"/>
                         <w:rPr>
                           <w:noProof/>
                         </w:rPr>
@@ -7421,27 +6943,14 @@
                       <w:r>
                         <w:t xml:space="preserve">Figure </w:t>
                       </w:r>
-                      <w:r>
-                        <w:fldChar w:fldCharType="begin"/>
-                      </w:r>
-                      <w:r>
-                        <w:instrText xml:space="preserve"> SEQ Figure \* ARABIC </w:instrText>
-                      </w:r>
-                      <w:r>
-                        <w:fldChar w:fldCharType="separate"/>
-                      </w:r>
-                      <w:r>
-                        <w:rPr>
-                          <w:noProof/>
-                        </w:rPr>
-                        <w:t>3</w:t>
-                      </w:r>
-                      <w:r>
-                        <w:rPr>
-                          <w:noProof/>
-                        </w:rPr>
-                        <w:fldChar w:fldCharType="end"/>
-                      </w:r>
+                      <w:fldSimple w:instr=" SEQ Figure \* ARABIC ">
+                        <w:r>
+                          <w:rPr>
+                            <w:noProof/>
+                          </w:rPr>
+                          <w:t>3</w:t>
+                        </w:r>
+                      </w:fldSimple>
                       <w:r>
                         <w:t xml:space="preserve">: </w:t>
                       </w:r>
@@ -7539,7 +7048,7 @@
     </w:p>
     <w:p>
       <w:pPr>
-        <w:pStyle w:val="2"/>
+        <w:pStyle w:val="Heading2"/>
       </w:pPr>
       <w:r>
         <w:lastRenderedPageBreak/>
@@ -7552,7 +7061,7 @@
     <w:p/>
     <w:tbl>
       <w:tblPr>
-        <w:tblStyle w:val="a5"/>
+        <w:tblStyle w:val="TableGrid"/>
         <w:tblW w:w="0" w:type="auto"/>
         <w:tblLook w:val="04A0" w:firstRow="1" w:lastRow="0" w:firstColumn="1" w:lastColumn="0" w:noHBand="0" w:noVBand="1"/>
       </w:tblPr>
@@ -7573,7 +7082,11 @@
           <w:tcPr>
             <w:tcW w:w="1287" w:type="dxa"/>
           </w:tcPr>
-          <w:p/>
+          <w:p>
+            <w:pPr>
+              <w:jc w:val="center"/>
+            </w:pPr>
+          </w:p>
         </w:tc>
         <w:tc>
           <w:tcPr>
@@ -7581,6 +7094,7 @@
           </w:tcPr>
           <w:p>
             <w:pPr>
+              <w:jc w:val="center"/>
               <w:rPr>
                 <w:lang w:val="en-GB"/>
               </w:rPr>
@@ -7595,6 +7109,9 @@
             <w:tcW w:w="858" w:type="dxa"/>
           </w:tcPr>
           <w:p>
+            <w:pPr>
+              <w:jc w:val="center"/>
+            </w:pPr>
             <w:r>
               <w:t>Task 002</w:t>
             </w:r>
@@ -7605,6 +7122,9 @@
             <w:tcW w:w="858" w:type="dxa"/>
           </w:tcPr>
           <w:p>
+            <w:pPr>
+              <w:jc w:val="center"/>
+            </w:pPr>
             <w:r>
               <w:t>Task 003</w:t>
             </w:r>
@@ -7615,6 +7135,9 @@
             <w:tcW w:w="859" w:type="dxa"/>
           </w:tcPr>
           <w:p>
+            <w:pPr>
+              <w:jc w:val="center"/>
+            </w:pPr>
             <w:r>
               <w:t>Task 004</w:t>
             </w:r>
@@ -7626,6 +7149,7 @@
           </w:tcPr>
           <w:p>
             <w:pPr>
+              <w:jc w:val="center"/>
               <w:rPr>
                 <w:lang w:val="en-GB"/>
               </w:rPr>
@@ -7641,6 +7165,7 @@
           </w:tcPr>
           <w:p>
             <w:pPr>
+              <w:jc w:val="center"/>
               <w:rPr>
                 <w:lang w:val="en-GB"/>
               </w:rPr>
@@ -7656,6 +7181,7 @@
           </w:tcPr>
           <w:p>
             <w:pPr>
+              <w:jc w:val="center"/>
               <w:rPr>
                 <w:lang w:val="en-GB"/>
               </w:rPr>
@@ -7671,6 +7197,7 @@
           </w:tcPr>
           <w:p>
             <w:pPr>
+              <w:jc w:val="center"/>
               <w:rPr>
                 <w:lang w:val="en-GB"/>
               </w:rPr>
@@ -7686,6 +7213,7 @@
           </w:tcPr>
           <w:p>
             <w:pPr>
+              <w:jc w:val="center"/>
               <w:rPr>
                 <w:lang w:val="en-GB"/>
               </w:rPr>
@@ -7702,6 +7230,9 @@
             <w:tcW w:w="1287" w:type="dxa"/>
           </w:tcPr>
           <w:p>
+            <w:pPr>
+              <w:jc w:val="center"/>
+            </w:pPr>
             <w:r>
               <w:t>Αλέξανδρος</w:t>
             </w:r>
@@ -7711,13 +7242,20 @@
           <w:tcPr>
             <w:tcW w:w="859" w:type="dxa"/>
           </w:tcPr>
-          <w:p/>
+          <w:p>
+            <w:pPr>
+              <w:jc w:val="center"/>
+            </w:pPr>
+          </w:p>
         </w:tc>
         <w:tc>
           <w:tcPr>
             <w:tcW w:w="858" w:type="dxa"/>
           </w:tcPr>
           <w:p>
+            <w:pPr>
+              <w:jc w:val="center"/>
+            </w:pPr>
             <w:r>
               <w:t>5</w:t>
             </w:r>
@@ -7728,6 +7266,9 @@
             <w:tcW w:w="858" w:type="dxa"/>
           </w:tcPr>
           <w:p>
+            <w:pPr>
+              <w:jc w:val="center"/>
+            </w:pPr>
             <w:r>
               <w:t>1</w:t>
             </w:r>
@@ -7738,6 +7279,9 @@
             <w:tcW w:w="859" w:type="dxa"/>
           </w:tcPr>
           <w:p>
+            <w:pPr>
+              <w:jc w:val="center"/>
+            </w:pPr>
             <w:r>
               <w:t>1</w:t>
             </w:r>
@@ -7747,13 +7291,20 @@
           <w:tcPr>
             <w:tcW w:w="859" w:type="dxa"/>
           </w:tcPr>
-          <w:p/>
+          <w:p>
+            <w:pPr>
+              <w:jc w:val="center"/>
+            </w:pPr>
+          </w:p>
         </w:tc>
         <w:tc>
           <w:tcPr>
             <w:tcW w:w="859" w:type="dxa"/>
           </w:tcPr>
           <w:p>
+            <w:pPr>
+              <w:jc w:val="center"/>
+            </w:pPr>
             <w:r>
               <w:t>9</w:t>
             </w:r>
@@ -7763,13 +7314,20 @@
           <w:tcPr>
             <w:tcW w:w="859" w:type="dxa"/>
           </w:tcPr>
-          <w:p/>
+          <w:p>
+            <w:pPr>
+              <w:jc w:val="center"/>
+            </w:pPr>
+          </w:p>
         </w:tc>
         <w:tc>
           <w:tcPr>
             <w:tcW w:w="859" w:type="dxa"/>
           </w:tcPr>
           <w:p>
+            <w:pPr>
+              <w:jc w:val="center"/>
+            </w:pPr>
             <w:r>
               <w:t>1</w:t>
             </w:r>
@@ -7779,7 +7337,11 @@
           <w:tcPr>
             <w:tcW w:w="859" w:type="dxa"/>
           </w:tcPr>
-          <w:p/>
+          <w:p>
+            <w:pPr>
+              <w:jc w:val="center"/>
+            </w:pPr>
+          </w:p>
         </w:tc>
       </w:tr>
       <w:tr>
@@ -7788,6 +7350,9 @@
             <w:tcW w:w="1287" w:type="dxa"/>
           </w:tcPr>
           <w:p>
+            <w:pPr>
+              <w:jc w:val="center"/>
+            </w:pPr>
             <w:r>
               <w:t>Αλέξης</w:t>
             </w:r>
@@ -7798,6 +7363,9 @@
             <w:tcW w:w="859" w:type="dxa"/>
           </w:tcPr>
           <w:p>
+            <w:pPr>
+              <w:jc w:val="center"/>
+            </w:pPr>
             <w:r>
               <w:t>7</w:t>
             </w:r>
@@ -7807,13 +7375,20 @@
           <w:tcPr>
             <w:tcW w:w="858" w:type="dxa"/>
           </w:tcPr>
-          <w:p/>
+          <w:p>
+            <w:pPr>
+              <w:jc w:val="center"/>
+            </w:pPr>
+          </w:p>
         </w:tc>
         <w:tc>
           <w:tcPr>
             <w:tcW w:w="858" w:type="dxa"/>
           </w:tcPr>
           <w:p>
+            <w:pPr>
+              <w:jc w:val="center"/>
+            </w:pPr>
             <w:r>
               <w:t>1</w:t>
             </w:r>
@@ -7824,6 +7399,9 @@
             <w:tcW w:w="859" w:type="dxa"/>
           </w:tcPr>
           <w:p>
+            <w:pPr>
+              <w:jc w:val="center"/>
+            </w:pPr>
             <w:r>
               <w:t>1</w:t>
             </w:r>
@@ -7833,13 +7411,20 @@
           <w:tcPr>
             <w:tcW w:w="859" w:type="dxa"/>
           </w:tcPr>
-          <w:p/>
+          <w:p>
+            <w:pPr>
+              <w:jc w:val="center"/>
+            </w:pPr>
+          </w:p>
         </w:tc>
         <w:tc>
           <w:tcPr>
             <w:tcW w:w="859" w:type="dxa"/>
           </w:tcPr>
           <w:p>
+            <w:pPr>
+              <w:jc w:val="center"/>
+            </w:pPr>
             <w:r>
               <w:t>9</w:t>
             </w:r>
@@ -7849,13 +7434,20 @@
           <w:tcPr>
             <w:tcW w:w="859" w:type="dxa"/>
           </w:tcPr>
-          <w:p/>
+          <w:p>
+            <w:pPr>
+              <w:jc w:val="center"/>
+            </w:pPr>
+          </w:p>
         </w:tc>
         <w:tc>
           <w:tcPr>
             <w:tcW w:w="859" w:type="dxa"/>
           </w:tcPr>
           <w:p>
+            <w:pPr>
+              <w:jc w:val="center"/>
+            </w:pPr>
             <w:r>
               <w:t>1</w:t>
             </w:r>
@@ -7866,6 +7458,9 @@
             <w:tcW w:w="859" w:type="dxa"/>
           </w:tcPr>
           <w:p>
+            <w:pPr>
+              <w:jc w:val="center"/>
+            </w:pPr>
             <w:r>
               <w:t>44</w:t>
             </w:r>
@@ -7878,6 +7473,9 @@
             <w:tcW w:w="1287" w:type="dxa"/>
           </w:tcPr>
           <w:p>
+            <w:pPr>
+              <w:jc w:val="center"/>
+            </w:pPr>
             <w:r>
               <w:t>Άρης</w:t>
             </w:r>
@@ -7887,13 +7485,20 @@
           <w:tcPr>
             <w:tcW w:w="859" w:type="dxa"/>
           </w:tcPr>
-          <w:p/>
+          <w:p>
+            <w:pPr>
+              <w:jc w:val="center"/>
+            </w:pPr>
+          </w:p>
         </w:tc>
         <w:tc>
           <w:tcPr>
             <w:tcW w:w="858" w:type="dxa"/>
           </w:tcPr>
           <w:p>
+            <w:pPr>
+              <w:jc w:val="center"/>
+            </w:pPr>
             <w:r>
               <w:t>5</w:t>
             </w:r>
@@ -7904,6 +7509,9 @@
             <w:tcW w:w="858" w:type="dxa"/>
           </w:tcPr>
           <w:p>
+            <w:pPr>
+              <w:jc w:val="center"/>
+            </w:pPr>
             <w:r>
               <w:t>1</w:t>
             </w:r>
@@ -7913,13 +7521,20 @@
           <w:tcPr>
             <w:tcW w:w="859" w:type="dxa"/>
           </w:tcPr>
-          <w:p/>
+          <w:p>
+            <w:pPr>
+              <w:jc w:val="center"/>
+            </w:pPr>
+          </w:p>
         </w:tc>
         <w:tc>
           <w:tcPr>
             <w:tcW w:w="859" w:type="dxa"/>
           </w:tcPr>
           <w:p>
+            <w:pPr>
+              <w:jc w:val="center"/>
+            </w:pPr>
             <w:r>
               <w:t>4</w:t>
             </w:r>
@@ -7929,13 +7544,20 @@
           <w:tcPr>
             <w:tcW w:w="859" w:type="dxa"/>
           </w:tcPr>
-          <w:p/>
+          <w:p>
+            <w:pPr>
+              <w:jc w:val="center"/>
+            </w:pPr>
+          </w:p>
         </w:tc>
         <w:tc>
           <w:tcPr>
             <w:tcW w:w="859" w:type="dxa"/>
           </w:tcPr>
           <w:p>
+            <w:pPr>
+              <w:jc w:val="center"/>
+            </w:pPr>
             <w:r>
               <w:t>9</w:t>
             </w:r>
@@ -7946,6 +7568,9 @@
             <w:tcW w:w="859" w:type="dxa"/>
           </w:tcPr>
           <w:p>
+            <w:pPr>
+              <w:jc w:val="center"/>
+            </w:pPr>
             <w:r>
               <w:t>1</w:t>
             </w:r>
@@ -7955,7 +7580,11 @@
           <w:tcPr>
             <w:tcW w:w="859" w:type="dxa"/>
           </w:tcPr>
-          <w:p/>
+          <w:p>
+            <w:pPr>
+              <w:jc w:val="center"/>
+            </w:pPr>
+          </w:p>
         </w:tc>
       </w:tr>
       <w:tr>
@@ -7964,6 +7593,9 @@
             <w:tcW w:w="1287" w:type="dxa"/>
           </w:tcPr>
           <w:p>
+            <w:pPr>
+              <w:jc w:val="center"/>
+            </w:pPr>
             <w:r>
               <w:t>Βασίλης</w:t>
             </w:r>
@@ -7974,6 +7606,9 @@
             <w:tcW w:w="859" w:type="dxa"/>
           </w:tcPr>
           <w:p>
+            <w:pPr>
+              <w:jc w:val="center"/>
+            </w:pPr>
             <w:r>
               <w:t>7</w:t>
             </w:r>
@@ -7983,13 +7618,20 @@
           <w:tcPr>
             <w:tcW w:w="858" w:type="dxa"/>
           </w:tcPr>
-          <w:p/>
+          <w:p>
+            <w:pPr>
+              <w:jc w:val="center"/>
+            </w:pPr>
+          </w:p>
         </w:tc>
         <w:tc>
           <w:tcPr>
             <w:tcW w:w="858" w:type="dxa"/>
           </w:tcPr>
           <w:p>
+            <w:pPr>
+              <w:jc w:val="center"/>
+            </w:pPr>
             <w:r>
               <w:t>1</w:t>
             </w:r>
@@ -7999,87 +7641,20 @@
           <w:tcPr>
             <w:tcW w:w="859" w:type="dxa"/>
           </w:tcPr>
-          <w:p/>
+          <w:p>
+            <w:pPr>
+              <w:jc w:val="center"/>
+            </w:pPr>
+          </w:p>
         </w:tc>
         <w:tc>
           <w:tcPr>
             <w:tcW w:w="859" w:type="dxa"/>
           </w:tcPr>
           <w:p>
-            <w:r>
-              <w:rPr>
-                <w:noProof/>
-              </w:rPr>
-              <mc:AlternateContent>
-                <mc:Choice Requires="wps">
-                  <w:drawing>
-                    <wp:anchor distT="0" distB="0" distL="114300" distR="114300" simplePos="0" relativeHeight="251684864" behindDoc="0" locked="0" layoutInCell="1" allowOverlap="1" wp14:anchorId="22E183F0" wp14:editId="057FFB40">
-                      <wp:simplePos x="0" y="0"/>
-                      <wp:positionH relativeFrom="column">
-                        <wp:posOffset>-2929890</wp:posOffset>
-                      </wp:positionH>
-                      <wp:positionV relativeFrom="paragraph">
-                        <wp:posOffset>-958215</wp:posOffset>
-                      </wp:positionV>
-                      <wp:extent cx="5478145" cy="5008880"/>
-                      <wp:effectExtent l="0" t="0" r="27305" b="20320"/>
-                      <wp:wrapNone/>
-                      <wp:docPr id="13" name="Ορθογώνιο 13"/>
-                      <wp:cNvGraphicFramePr/>
-                      <a:graphic xmlns:a="http://schemas.openxmlformats.org/drawingml/2006/main">
-                        <a:graphicData uri="http://schemas.microsoft.com/office/word/2010/wordprocessingShape">
-                          <wps:wsp>
-                            <wps:cNvSpPr/>
-                            <wps:spPr>
-                              <a:xfrm>
-                                <a:off x="0" y="0"/>
-                                <a:ext cx="5478145" cy="5008880"/>
-                              </a:xfrm>
-                              <a:prstGeom prst="rect">
-                                <a:avLst/>
-                              </a:prstGeom>
-                              <a:noFill/>
-                              <a:ln>
-                                <a:solidFill>
-                                  <a:srgbClr val="00B050"/>
-                                </a:solidFill>
-                              </a:ln>
-                            </wps:spPr>
-                            <wps:style>
-                              <a:lnRef idx="2">
-                                <a:schemeClr val="accent1">
-                                  <a:shade val="50000"/>
-                                </a:schemeClr>
-                              </a:lnRef>
-                              <a:fillRef idx="1">
-                                <a:schemeClr val="accent1"/>
-                              </a:fillRef>
-                              <a:effectRef idx="0">
-                                <a:schemeClr val="accent1"/>
-                              </a:effectRef>
-                              <a:fontRef idx="minor">
-                                <a:schemeClr val="lt1"/>
-                              </a:fontRef>
-                            </wps:style>
-                            <wps:bodyPr rot="0" spcFirstLastPara="0" vertOverflow="overflow" horzOverflow="overflow" vert="horz" wrap="square" lIns="91440" tIns="45720" rIns="91440" bIns="45720" numCol="1" spcCol="0" rtlCol="0" fromWordArt="0" anchor="ctr" anchorCtr="0" forceAA="0" compatLnSpc="1">
-                              <a:prstTxWarp prst="textNoShape">
-                                <a:avLst/>
-                              </a:prstTxWarp>
-                              <a:noAutofit/>
-                            </wps:bodyPr>
-                          </wps:wsp>
-                        </a:graphicData>
-                      </a:graphic>
-                    </wp:anchor>
-                  </w:drawing>
-                </mc:Choice>
-                <mc:Fallback>
-                  <w:pict>
-                    <v:rect w14:anchorId="6AEFBE80" id="Ορθογώνιο 13" o:spid="_x0000_s1026" style="position:absolute;margin-left:-230.7pt;margin-top:-75.45pt;width:431.35pt;height:394.4pt;z-index:251684864;visibility:visible;mso-wrap-style:square;mso-wrap-distance-left:9pt;mso-wrap-distance-top:0;mso-wrap-distance-right:9pt;mso-wrap-distance-bottom:0;mso-position-horizontal:absolute;mso-position-horizontal-relative:text;mso-position-vertical:absolute;mso-position-vertical-relative:text;v-text-anchor:middle" o:gfxdata="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" filled="f" strokecolor="#00b050" strokeweight="1pt"/>
-                  </w:pict>
-                </mc:Fallback>
-              </mc:AlternateContent>
-            </w:r>
+            <w:pPr>
+              <w:jc w:val="center"/>
+            </w:pPr>
             <w:r>
               <w:t>4</w:t>
             </w:r>
@@ -8089,13 +7664,20 @@
           <w:tcPr>
             <w:tcW w:w="859" w:type="dxa"/>
           </w:tcPr>
-          <w:p/>
+          <w:p>
+            <w:pPr>
+              <w:jc w:val="center"/>
+            </w:pPr>
+          </w:p>
         </w:tc>
         <w:tc>
           <w:tcPr>
             <w:tcW w:w="859" w:type="dxa"/>
           </w:tcPr>
           <w:p>
+            <w:pPr>
+              <w:jc w:val="center"/>
+            </w:pPr>
             <w:r>
               <w:t>9</w:t>
             </w:r>
@@ -8106,6 +7688,9 @@
             <w:tcW w:w="859" w:type="dxa"/>
           </w:tcPr>
           <w:p>
+            <w:pPr>
+              <w:jc w:val="center"/>
+            </w:pPr>
             <w:r>
               <w:t>1</w:t>
             </w:r>
@@ -8116,6 +7701,9 @@
             <w:tcW w:w="859" w:type="dxa"/>
           </w:tcPr>
           <w:p>
+            <w:pPr>
+              <w:jc w:val="center"/>
+            </w:pPr>
             <w:r>
               <w:t>44</w:t>
             </w:r>
@@ -8128,6 +7716,9 @@
             <w:tcW w:w="1287" w:type="dxa"/>
           </w:tcPr>
           <w:p>
+            <w:pPr>
+              <w:jc w:val="center"/>
+            </w:pPr>
             <w:r>
               <w:t>Μανώλης</w:t>
             </w:r>
@@ -8138,6 +7729,9 @@
             <w:tcW w:w="859" w:type="dxa"/>
           </w:tcPr>
           <w:p>
+            <w:pPr>
+              <w:jc w:val="center"/>
+            </w:pPr>
             <w:r>
               <w:t>7</w:t>
             </w:r>
@@ -8147,13 +7741,20 @@
           <w:tcPr>
             <w:tcW w:w="858" w:type="dxa"/>
           </w:tcPr>
-          <w:p/>
+          <w:p>
+            <w:pPr>
+              <w:jc w:val="center"/>
+            </w:pPr>
+          </w:p>
         </w:tc>
         <w:tc>
           <w:tcPr>
             <w:tcW w:w="858" w:type="dxa"/>
           </w:tcPr>
           <w:p>
+            <w:pPr>
+              <w:jc w:val="center"/>
+            </w:pPr>
             <w:r>
               <w:t>1</w:t>
             </w:r>
@@ -8163,13 +7764,20 @@
           <w:tcPr>
             <w:tcW w:w="859" w:type="dxa"/>
           </w:tcPr>
-          <w:p/>
+          <w:p>
+            <w:pPr>
+              <w:jc w:val="center"/>
+            </w:pPr>
+          </w:p>
         </w:tc>
         <w:tc>
           <w:tcPr>
             <w:tcW w:w="859" w:type="dxa"/>
           </w:tcPr>
           <w:p>
+            <w:pPr>
+              <w:jc w:val="center"/>
+            </w:pPr>
             <w:r>
               <w:t>4</w:t>
             </w:r>
@@ -8180,6 +7788,9 @@
             <w:tcW w:w="859" w:type="dxa"/>
           </w:tcPr>
           <w:p>
+            <w:pPr>
+              <w:jc w:val="center"/>
+            </w:pPr>
             <w:r>
               <w:t>9</w:t>
             </w:r>
@@ -8189,13 +7800,20 @@
           <w:tcPr>
             <w:tcW w:w="859" w:type="dxa"/>
           </w:tcPr>
-          <w:p/>
+          <w:p>
+            <w:pPr>
+              <w:jc w:val="center"/>
+            </w:pPr>
+          </w:p>
         </w:tc>
         <w:tc>
           <w:tcPr>
             <w:tcW w:w="859" w:type="dxa"/>
           </w:tcPr>
           <w:p>
+            <w:pPr>
+              <w:jc w:val="center"/>
+            </w:pPr>
             <w:r>
               <w:t>1</w:t>
             </w:r>
@@ -8205,7 +7823,11 @@
           <w:tcPr>
             <w:tcW w:w="859" w:type="dxa"/>
           </w:tcPr>
-          <w:p/>
+          <w:p>
+            <w:pPr>
+              <w:jc w:val="center"/>
+            </w:pPr>
+          </w:p>
         </w:tc>
       </w:tr>
     </w:tbl>
@@ -8213,7 +7835,7 @@
     <w:p/>
     <w:tbl>
       <w:tblPr>
-        <w:tblStyle w:val="a5"/>
+        <w:tblStyle w:val="TableGrid"/>
         <w:tblW w:w="0" w:type="auto"/>
         <w:tblLook w:val="04A0" w:firstRow="1" w:lastRow="0" w:firstColumn="1" w:lastColumn="0" w:noHBand="0" w:noVBand="1"/>
       </w:tblPr>
@@ -8234,13 +7856,20 @@
           <w:tcPr>
             <w:tcW w:w="901" w:type="dxa"/>
           </w:tcPr>
-          <w:p/>
+          <w:p>
+            <w:pPr>
+              <w:jc w:val="center"/>
+            </w:pPr>
+          </w:p>
         </w:tc>
         <w:tc>
           <w:tcPr>
             <w:tcW w:w="901" w:type="dxa"/>
           </w:tcPr>
           <w:p>
+            <w:pPr>
+              <w:jc w:val="center"/>
+            </w:pPr>
             <w:r>
               <w:t>Task 010</w:t>
             </w:r>
@@ -8251,6 +7880,9 @@
             <w:tcW w:w="901" w:type="dxa"/>
           </w:tcPr>
           <w:p>
+            <w:pPr>
+              <w:jc w:val="center"/>
+            </w:pPr>
             <w:r>
               <w:t>Task 011</w:t>
             </w:r>
@@ -8261,6 +7893,9 @@
             <w:tcW w:w="901" w:type="dxa"/>
           </w:tcPr>
           <w:p>
+            <w:pPr>
+              <w:jc w:val="center"/>
+            </w:pPr>
             <w:r>
               <w:t>Task 012</w:t>
             </w:r>
@@ -8271,6 +7906,9 @@
             <w:tcW w:w="902" w:type="dxa"/>
           </w:tcPr>
           <w:p>
+            <w:pPr>
+              <w:jc w:val="center"/>
+            </w:pPr>
             <w:r>
               <w:t>Task 013</w:t>
             </w:r>
@@ -8281,6 +7919,9 @@
             <w:tcW w:w="902" w:type="dxa"/>
           </w:tcPr>
           <w:p>
+            <w:pPr>
+              <w:jc w:val="center"/>
+            </w:pPr>
             <w:r>
               <w:t>Task 014</w:t>
             </w:r>
@@ -8291,6 +7932,9 @@
             <w:tcW w:w="902" w:type="dxa"/>
           </w:tcPr>
           <w:p>
+            <w:pPr>
+              <w:jc w:val="center"/>
+            </w:pPr>
             <w:r>
               <w:t>Task 015</w:t>
             </w:r>
@@ -8301,6 +7945,9 @@
             <w:tcW w:w="902" w:type="dxa"/>
           </w:tcPr>
           <w:p>
+            <w:pPr>
+              <w:jc w:val="center"/>
+            </w:pPr>
             <w:r>
               <w:t>Ημέρες</w:t>
             </w:r>
@@ -8311,6 +7958,9 @@
             <w:tcW w:w="902" w:type="dxa"/>
           </w:tcPr>
           <w:p>
+            <w:pPr>
+              <w:jc w:val="center"/>
+            </w:pPr>
             <w:r>
               <w:t>Διαθ.</w:t>
             </w:r>
@@ -8321,6 +7971,9 @@
             <w:tcW w:w="902" w:type="dxa"/>
           </w:tcPr>
           <w:p>
+            <w:pPr>
+              <w:jc w:val="center"/>
+            </w:pPr>
             <w:r>
               <w:t>Α/Η</w:t>
             </w:r>
@@ -8333,6 +7986,9 @@
             <w:tcW w:w="901" w:type="dxa"/>
           </w:tcPr>
           <w:p>
+            <w:pPr>
+              <w:jc w:val="center"/>
+            </w:pPr>
             <w:r>
               <w:t>Αλέξανδρος</w:t>
             </w:r>
@@ -8342,13 +7998,20 @@
           <w:tcPr>
             <w:tcW w:w="901" w:type="dxa"/>
           </w:tcPr>
-          <w:p/>
+          <w:p>
+            <w:pPr>
+              <w:jc w:val="center"/>
+            </w:pPr>
+          </w:p>
         </w:tc>
         <w:tc>
           <w:tcPr>
             <w:tcW w:w="901" w:type="dxa"/>
           </w:tcPr>
           <w:p>
+            <w:pPr>
+              <w:jc w:val="center"/>
+            </w:pPr>
             <w:r>
               <w:t>44</w:t>
             </w:r>
@@ -8358,13 +8021,20 @@
           <w:tcPr>
             <w:tcW w:w="901" w:type="dxa"/>
           </w:tcPr>
-          <w:p/>
+          <w:p>
+            <w:pPr>
+              <w:jc w:val="center"/>
+            </w:pPr>
+          </w:p>
         </w:tc>
         <w:tc>
           <w:tcPr>
             <w:tcW w:w="902" w:type="dxa"/>
           </w:tcPr>
           <w:p>
+            <w:pPr>
+              <w:jc w:val="center"/>
+            </w:pPr>
             <w:r>
               <w:t>13</w:t>
             </w:r>
@@ -8375,6 +8045,9 @@
             <w:tcW w:w="902" w:type="dxa"/>
           </w:tcPr>
           <w:p>
+            <w:pPr>
+              <w:jc w:val="center"/>
+            </w:pPr>
             <w:r>
               <w:t>6</w:t>
             </w:r>
@@ -8385,6 +8058,9 @@
             <w:tcW w:w="902" w:type="dxa"/>
           </w:tcPr>
           <w:p>
+            <w:pPr>
+              <w:jc w:val="center"/>
+            </w:pPr>
             <w:r>
               <w:t>7</w:t>
             </w:r>
@@ -8395,6 +8071,9 @@
             <w:tcW w:w="902" w:type="dxa"/>
           </w:tcPr>
           <w:p>
+            <w:pPr>
+              <w:jc w:val="center"/>
+            </w:pPr>
             <w:r>
               <w:t>87</w:t>
             </w:r>
@@ -8405,6 +8084,9 @@
             <w:tcW w:w="902" w:type="dxa"/>
           </w:tcPr>
           <w:p>
+            <w:pPr>
+              <w:jc w:val="center"/>
+            </w:pPr>
             <w:r>
               <w:t>100%</w:t>
             </w:r>
@@ -8415,6 +8097,9 @@
             <w:tcW w:w="902" w:type="dxa"/>
           </w:tcPr>
           <w:p>
+            <w:pPr>
+              <w:jc w:val="center"/>
+            </w:pPr>
             <w:r>
               <w:t>87</w:t>
             </w:r>
@@ -8427,6 +8112,9 @@
             <w:tcW w:w="901" w:type="dxa"/>
           </w:tcPr>
           <w:p>
+            <w:pPr>
+              <w:jc w:val="center"/>
+            </w:pPr>
             <w:r>
               <w:t>Αλέξης</w:t>
             </w:r>
@@ -8436,25 +8124,40 @@
           <w:tcPr>
             <w:tcW w:w="901" w:type="dxa"/>
           </w:tcPr>
-          <w:p/>
+          <w:p>
+            <w:pPr>
+              <w:jc w:val="center"/>
+            </w:pPr>
+          </w:p>
         </w:tc>
         <w:tc>
           <w:tcPr>
             <w:tcW w:w="901" w:type="dxa"/>
           </w:tcPr>
-          <w:p/>
+          <w:p>
+            <w:pPr>
+              <w:jc w:val="center"/>
+            </w:pPr>
+          </w:p>
         </w:tc>
         <w:tc>
           <w:tcPr>
             <w:tcW w:w="901" w:type="dxa"/>
           </w:tcPr>
-          <w:p/>
+          <w:p>
+            <w:pPr>
+              <w:jc w:val="center"/>
+            </w:pPr>
+          </w:p>
         </w:tc>
         <w:tc>
           <w:tcPr>
             <w:tcW w:w="902" w:type="dxa"/>
           </w:tcPr>
           <w:p>
+            <w:pPr>
+              <w:jc w:val="center"/>
+            </w:pPr>
             <w:r>
               <w:t>13</w:t>
             </w:r>
@@ -8465,6 +8168,9 @@
             <w:tcW w:w="902" w:type="dxa"/>
           </w:tcPr>
           <w:p>
+            <w:pPr>
+              <w:jc w:val="center"/>
+            </w:pPr>
             <w:r>
               <w:t>6</w:t>
             </w:r>
@@ -8475,6 +8181,9 @@
             <w:tcW w:w="902" w:type="dxa"/>
           </w:tcPr>
           <w:p>
+            <w:pPr>
+              <w:jc w:val="center"/>
+            </w:pPr>
             <w:r>
               <w:t>7</w:t>
             </w:r>
@@ -8485,6 +8194,9 @@
             <w:tcW w:w="902" w:type="dxa"/>
           </w:tcPr>
           <w:p>
+            <w:pPr>
+              <w:jc w:val="center"/>
+            </w:pPr>
             <w:r>
               <w:t>89</w:t>
             </w:r>
@@ -8495,6 +8207,9 @@
             <w:tcW w:w="902" w:type="dxa"/>
           </w:tcPr>
           <w:p>
+            <w:pPr>
+              <w:jc w:val="center"/>
+            </w:pPr>
             <w:r>
               <w:t>100%</w:t>
             </w:r>
@@ -8505,6 +8220,9 @@
             <w:tcW w:w="902" w:type="dxa"/>
           </w:tcPr>
           <w:p>
+            <w:pPr>
+              <w:jc w:val="center"/>
+            </w:pPr>
             <w:r>
               <w:t>89</w:t>
             </w:r>
@@ -8517,6 +8235,9 @@
             <w:tcW w:w="901" w:type="dxa"/>
           </w:tcPr>
           <w:p>
+            <w:pPr>
+              <w:jc w:val="center"/>
+            </w:pPr>
             <w:r>
               <w:t>Άρης</w:t>
             </w:r>
@@ -8527,6 +8248,9 @@
             <w:tcW w:w="901" w:type="dxa"/>
           </w:tcPr>
           <w:p>
+            <w:pPr>
+              <w:jc w:val="center"/>
+            </w:pPr>
             <w:r>
               <w:t>44</w:t>
             </w:r>
@@ -8536,19 +8260,30 @@
           <w:tcPr>
             <w:tcW w:w="901" w:type="dxa"/>
           </w:tcPr>
-          <w:p/>
+          <w:p>
+            <w:pPr>
+              <w:jc w:val="center"/>
+            </w:pPr>
+          </w:p>
         </w:tc>
         <w:tc>
           <w:tcPr>
             <w:tcW w:w="901" w:type="dxa"/>
           </w:tcPr>
-          <w:p/>
+          <w:p>
+            <w:pPr>
+              <w:jc w:val="center"/>
+            </w:pPr>
+          </w:p>
         </w:tc>
         <w:tc>
           <w:tcPr>
             <w:tcW w:w="902" w:type="dxa"/>
           </w:tcPr>
           <w:p>
+            <w:pPr>
+              <w:jc w:val="center"/>
+            </w:pPr>
             <w:r>
               <w:t>13</w:t>
             </w:r>
@@ -8559,6 +8294,9 @@
             <w:tcW w:w="902" w:type="dxa"/>
           </w:tcPr>
           <w:p>
+            <w:pPr>
+              <w:jc w:val="center"/>
+            </w:pPr>
             <w:r>
               <w:t>6</w:t>
             </w:r>
@@ -8569,6 +8307,9 @@
             <w:tcW w:w="902" w:type="dxa"/>
           </w:tcPr>
           <w:p>
+            <w:pPr>
+              <w:jc w:val="center"/>
+            </w:pPr>
             <w:r>
               <w:t>7</w:t>
             </w:r>
@@ -8579,6 +8320,9 @@
             <w:tcW w:w="902" w:type="dxa"/>
           </w:tcPr>
           <w:p>
+            <w:pPr>
+              <w:jc w:val="center"/>
+            </w:pPr>
             <w:r>
               <w:t>90</w:t>
             </w:r>
@@ -8589,6 +8333,9 @@
             <w:tcW w:w="902" w:type="dxa"/>
           </w:tcPr>
           <w:p>
+            <w:pPr>
+              <w:jc w:val="center"/>
+            </w:pPr>
             <w:r>
               <w:t>100%</w:t>
             </w:r>
@@ -8599,6 +8346,9 @@
             <w:tcW w:w="902" w:type="dxa"/>
           </w:tcPr>
           <w:p>
+            <w:pPr>
+              <w:jc w:val="center"/>
+            </w:pPr>
             <w:r>
               <w:t>90</w:t>
             </w:r>
@@ -8611,6 +8361,9 @@
             <w:tcW w:w="901" w:type="dxa"/>
           </w:tcPr>
           <w:p>
+            <w:pPr>
+              <w:jc w:val="center"/>
+            </w:pPr>
             <w:r>
               <w:t>Βασίλης</w:t>
             </w:r>
@@ -8620,25 +8373,40 @@
           <w:tcPr>
             <w:tcW w:w="901" w:type="dxa"/>
           </w:tcPr>
-          <w:p/>
+          <w:p>
+            <w:pPr>
+              <w:jc w:val="center"/>
+            </w:pPr>
+          </w:p>
         </w:tc>
         <w:tc>
           <w:tcPr>
             <w:tcW w:w="901" w:type="dxa"/>
           </w:tcPr>
-          <w:p/>
+          <w:p>
+            <w:pPr>
+              <w:jc w:val="center"/>
+            </w:pPr>
+          </w:p>
         </w:tc>
         <w:tc>
           <w:tcPr>
             <w:tcW w:w="901" w:type="dxa"/>
           </w:tcPr>
-          <w:p/>
+          <w:p>
+            <w:pPr>
+              <w:jc w:val="center"/>
+            </w:pPr>
+          </w:p>
         </w:tc>
         <w:tc>
           <w:tcPr>
             <w:tcW w:w="902" w:type="dxa"/>
           </w:tcPr>
           <w:p>
+            <w:pPr>
+              <w:jc w:val="center"/>
+            </w:pPr>
             <w:r>
               <w:t>13</w:t>
             </w:r>
@@ -8649,6 +8417,9 @@
             <w:tcW w:w="902" w:type="dxa"/>
           </w:tcPr>
           <w:p>
+            <w:pPr>
+              <w:jc w:val="center"/>
+            </w:pPr>
             <w:r>
               <w:t>6</w:t>
             </w:r>
@@ -8659,6 +8430,9 @@
             <w:tcW w:w="902" w:type="dxa"/>
           </w:tcPr>
           <w:p>
+            <w:pPr>
+              <w:jc w:val="center"/>
+            </w:pPr>
             <w:r>
               <w:t>7</w:t>
             </w:r>
@@ -8669,6 +8443,9 @@
             <w:tcW w:w="902" w:type="dxa"/>
           </w:tcPr>
           <w:p>
+            <w:pPr>
+              <w:jc w:val="center"/>
+            </w:pPr>
             <w:r>
               <w:t>92</w:t>
             </w:r>
@@ -8679,6 +8456,9 @@
             <w:tcW w:w="902" w:type="dxa"/>
           </w:tcPr>
           <w:p>
+            <w:pPr>
+              <w:jc w:val="center"/>
+            </w:pPr>
             <w:r>
               <w:t>100%</w:t>
             </w:r>
@@ -8689,6 +8469,9 @@
             <w:tcW w:w="902" w:type="dxa"/>
           </w:tcPr>
           <w:p>
+            <w:pPr>
+              <w:jc w:val="center"/>
+            </w:pPr>
             <w:r>
               <w:t>92</w:t>
             </w:r>
@@ -8701,6 +8484,9 @@
             <w:tcW w:w="901" w:type="dxa"/>
           </w:tcPr>
           <w:p>
+            <w:pPr>
+              <w:jc w:val="center"/>
+            </w:pPr>
             <w:r>
               <w:t>Μανώλης</w:t>
             </w:r>
@@ -8710,19 +8496,30 @@
           <w:tcPr>
             <w:tcW w:w="901" w:type="dxa"/>
           </w:tcPr>
-          <w:p/>
+          <w:p>
+            <w:pPr>
+              <w:jc w:val="center"/>
+            </w:pPr>
+          </w:p>
         </w:tc>
         <w:tc>
           <w:tcPr>
             <w:tcW w:w="901" w:type="dxa"/>
           </w:tcPr>
-          <w:p/>
+          <w:p>
+            <w:pPr>
+              <w:jc w:val="center"/>
+            </w:pPr>
+          </w:p>
         </w:tc>
         <w:tc>
           <w:tcPr>
             <w:tcW w:w="901" w:type="dxa"/>
           </w:tcPr>
           <w:p>
+            <w:pPr>
+              <w:jc w:val="center"/>
+            </w:pPr>
             <w:r>
               <w:t>12</w:t>
             </w:r>
@@ -8733,6 +8530,9 @@
             <w:tcW w:w="902" w:type="dxa"/>
           </w:tcPr>
           <w:p>
+            <w:pPr>
+              <w:jc w:val="center"/>
+            </w:pPr>
             <w:r>
               <w:t>13</w:t>
             </w:r>
@@ -8743,6 +8543,9 @@
             <w:tcW w:w="902" w:type="dxa"/>
           </w:tcPr>
           <w:p>
+            <w:pPr>
+              <w:jc w:val="center"/>
+            </w:pPr>
             <w:r>
               <w:t>6</w:t>
             </w:r>
@@ -8753,6 +8556,9 @@
             <w:tcW w:w="902" w:type="dxa"/>
           </w:tcPr>
           <w:p>
+            <w:pPr>
+              <w:jc w:val="center"/>
+            </w:pPr>
             <w:r>
               <w:t>7</w:t>
             </w:r>
@@ -8763,6 +8569,9 @@
             <w:tcW w:w="902" w:type="dxa"/>
           </w:tcPr>
           <w:p>
+            <w:pPr>
+              <w:jc w:val="center"/>
+            </w:pPr>
             <w:r>
               <w:t>60</w:t>
             </w:r>
@@ -8773,6 +8582,9 @@
             <w:tcW w:w="902" w:type="dxa"/>
           </w:tcPr>
           <w:p>
+            <w:pPr>
+              <w:jc w:val="center"/>
+            </w:pPr>
             <w:r>
               <w:t>100%</w:t>
             </w:r>
@@ -8783,6 +8595,9 @@
             <w:tcW w:w="902" w:type="dxa"/>
           </w:tcPr>
           <w:p>
+            <w:pPr>
+              <w:jc w:val="center"/>
+            </w:pPr>
             <w:r>
               <w:t>60</w:t>
             </w:r>
@@ -8794,7 +8609,7 @@
     <w:p/>
     <w:tbl>
       <w:tblPr>
-        <w:tblStyle w:val="a5"/>
+        <w:tblStyle w:val="TableGrid"/>
         <w:tblW w:w="0" w:type="auto"/>
         <w:tblLook w:val="04A0" w:firstRow="1" w:lastRow="0" w:firstColumn="1" w:lastColumn="0" w:noHBand="0" w:noVBand="1"/>
       </w:tblPr>
@@ -8808,15 +8623,22 @@
           <w:tcPr>
             <w:tcW w:w="3005" w:type="dxa"/>
           </w:tcPr>
-          <w:p/>
+          <w:p>
+            <w:pPr>
+              <w:jc w:val="center"/>
+            </w:pPr>
+          </w:p>
         </w:tc>
         <w:tc>
           <w:tcPr>
             <w:tcW w:w="3005" w:type="dxa"/>
           </w:tcPr>
           <w:p>
-            <w:r>
-              <w:t xml:space="preserve"> Μισθός </w:t>
+            <w:pPr>
+              <w:jc w:val="center"/>
+            </w:pPr>
+            <w:r>
+              <w:t>Μισθός</w:t>
             </w:r>
           </w:p>
         </w:tc>
@@ -8825,6 +8647,9 @@
             <w:tcW w:w="3006" w:type="dxa"/>
           </w:tcPr>
           <w:p>
+            <w:pPr>
+              <w:jc w:val="center"/>
+            </w:pPr>
             <w:r>
               <w:t>Κόστος</w:t>
             </w:r>
@@ -8837,6 +8662,9 @@
             <w:tcW w:w="3005" w:type="dxa"/>
           </w:tcPr>
           <w:p>
+            <w:pPr>
+              <w:jc w:val="center"/>
+            </w:pPr>
             <w:r>
               <w:t>Αλέξανδρος</w:t>
             </w:r>
@@ -8860,8 +8688,11 @@
             <w:tcW w:w="3006" w:type="dxa"/>
           </w:tcPr>
           <w:p>
-            <w:r>
-              <w:t xml:space="preserve">                  3,190 ευρώ</w:t>
+            <w:pPr>
+              <w:jc w:val="center"/>
+            </w:pPr>
+            <w:r>
+              <w:t>3,190 ευρώ</w:t>
             </w:r>
           </w:p>
         </w:tc>
@@ -8872,6 +8703,9 @@
             <w:tcW w:w="3005" w:type="dxa"/>
           </w:tcPr>
           <w:p>
+            <w:pPr>
+              <w:jc w:val="center"/>
+            </w:pPr>
             <w:r>
               <w:t>Αλέξης</w:t>
             </w:r>
@@ -8882,8 +8716,11 @@
             <w:tcW w:w="3005" w:type="dxa"/>
           </w:tcPr>
           <w:p>
-            <w:r>
-              <w:t xml:space="preserve">               1,100 ευρώ</w:t>
+            <w:pPr>
+              <w:jc w:val="center"/>
+            </w:pPr>
+            <w:r>
+              <w:t>1,100 ευρώ</w:t>
             </w:r>
           </w:p>
         </w:tc>
@@ -8892,8 +8729,11 @@
             <w:tcW w:w="3006" w:type="dxa"/>
           </w:tcPr>
           <w:p>
-            <w:r>
-              <w:t xml:space="preserve">                  3,263 ευρώ</w:t>
+            <w:pPr>
+              <w:jc w:val="center"/>
+            </w:pPr>
+            <w:r>
+              <w:t>3,263 ευρώ</w:t>
             </w:r>
           </w:p>
         </w:tc>
@@ -8904,6 +8744,9 @@
             <w:tcW w:w="3005" w:type="dxa"/>
           </w:tcPr>
           <w:p>
+            <w:pPr>
+              <w:jc w:val="center"/>
+            </w:pPr>
             <w:r>
               <w:t>Άρης</w:t>
             </w:r>
@@ -8914,8 +8757,11 @@
             <w:tcW w:w="3005" w:type="dxa"/>
           </w:tcPr>
           <w:p>
-            <w:r>
-              <w:t xml:space="preserve">               1,100 ευρώ</w:t>
+            <w:pPr>
+              <w:jc w:val="center"/>
+            </w:pPr>
+            <w:r>
+              <w:t>1,100 ευρώ</w:t>
             </w:r>
           </w:p>
         </w:tc>
@@ -8924,8 +8770,11 @@
             <w:tcW w:w="3006" w:type="dxa"/>
           </w:tcPr>
           <w:p>
-            <w:r>
-              <w:t xml:space="preserve">                  3,300 ευρώ</w:t>
+            <w:pPr>
+              <w:jc w:val="center"/>
+            </w:pPr>
+            <w:r>
+              <w:t>3,300 ευρώ</w:t>
             </w:r>
           </w:p>
         </w:tc>
@@ -8936,6 +8785,9 @@
             <w:tcW w:w="3005" w:type="dxa"/>
           </w:tcPr>
           <w:p>
+            <w:pPr>
+              <w:jc w:val="center"/>
+            </w:pPr>
             <w:r>
               <w:t>Βασίλης</w:t>
             </w:r>
@@ -8946,8 +8798,11 @@
             <w:tcW w:w="3005" w:type="dxa"/>
           </w:tcPr>
           <w:p>
-            <w:r>
-              <w:t xml:space="preserve">               1,100 ευρώ</w:t>
+            <w:pPr>
+              <w:jc w:val="center"/>
+            </w:pPr>
+            <w:r>
+              <w:t>1,100 ευρώ</w:t>
             </w:r>
           </w:p>
         </w:tc>
@@ -8956,8 +8811,11 @@
             <w:tcW w:w="3006" w:type="dxa"/>
           </w:tcPr>
           <w:p>
-            <w:r>
-              <w:t xml:space="preserve">                  3,373 ευρώ</w:t>
+            <w:pPr>
+              <w:jc w:val="center"/>
+            </w:pPr>
+            <w:r>
+              <w:t>3,373 ευρώ</w:t>
             </w:r>
           </w:p>
         </w:tc>
@@ -8968,6 +8826,9 @@
             <w:tcW w:w="3005" w:type="dxa"/>
           </w:tcPr>
           <w:p>
+            <w:pPr>
+              <w:jc w:val="center"/>
+            </w:pPr>
             <w:r>
               <w:t>Μανώλης</w:t>
             </w:r>
@@ -8978,8 +8839,11 @@
             <w:tcW w:w="3005" w:type="dxa"/>
           </w:tcPr>
           <w:p>
-            <w:r>
-              <w:t xml:space="preserve">               1,100 ευρώ</w:t>
+            <w:pPr>
+              <w:jc w:val="center"/>
+            </w:pPr>
+            <w:r>
+              <w:t>1,100 ευρώ</w:t>
             </w:r>
           </w:p>
         </w:tc>
@@ -8988,8 +8852,11 @@
             <w:tcW w:w="3006" w:type="dxa"/>
           </w:tcPr>
           <w:p>
-            <w:r>
-              <w:t xml:space="preserve">                  2,200 ευρώ</w:t>
+            <w:pPr>
+              <w:jc w:val="center"/>
+            </w:pPr>
+            <w:r>
+              <w:t>2,200 ευρώ</w:t>
             </w:r>
           </w:p>
         </w:tc>
@@ -8999,13 +8866,20 @@
           <w:tcPr>
             <w:tcW w:w="3005" w:type="dxa"/>
           </w:tcPr>
-          <w:p/>
+          <w:p>
+            <w:pPr>
+              <w:jc w:val="center"/>
+            </w:pPr>
+          </w:p>
         </w:tc>
         <w:tc>
           <w:tcPr>
             <w:tcW w:w="3005" w:type="dxa"/>
           </w:tcPr>
           <w:p>
+            <w:pPr>
+              <w:jc w:val="center"/>
+            </w:pPr>
             <w:r>
               <w:t>Συνολικό Κόστος</w:t>
             </w:r>
@@ -9016,8 +8890,11 @@
             <w:tcW w:w="3006" w:type="dxa"/>
           </w:tcPr>
           <w:p>
-            <w:r>
-              <w:t xml:space="preserve">                 15,326 ευρώ</w:t>
+            <w:pPr>
+              <w:jc w:val="center"/>
+            </w:pPr>
+            <w:r>
+              <w:t>15,326 ευρώ</w:t>
             </w:r>
           </w:p>
         </w:tc>
@@ -9066,7 +8943,7 @@
       <w:hyperlink r:id="rId11" w:history="1">
         <w:r>
           <w:rPr>
-            <w:rStyle w:val="-"/>
+            <w:rStyle w:val="Hyperlink"/>
           </w:rPr>
           <w:t>https://www.payscale.com/research/GR/Job=Junior_Software_Engineer/Salary</w:t>
         </w:r>
@@ -9324,7 +9201,7 @@
       <w:hyperlink r:id="rId12" w:history="1">
         <w:r>
           <w:rPr>
-            <w:rStyle w:val="-"/>
+            <w:rStyle w:val="Hyperlink"/>
           </w:rPr>
           <w:t>https://www.hyperhosting.gr/cloud?gclid=CjwKCAjwxZqSBhAHEiwASr9n9JvtphZNhEKMlRflsDyqfF2_lUV3kEPo7f3yiHDYW7Z8GJq_yz1H_BoCbpgQAvD_BwE</w:t>
         </w:r>
@@ -9362,7 +9239,7 @@
       <w:hyperlink r:id="rId13" w:history="1">
         <w:r>
           <w:rPr>
-            <w:rStyle w:val="-"/>
+            <w:rStyle w:val="Hyperlink"/>
           </w:rPr>
           <w:t>https://www.randstad.gr/workforce-360/archives/%CF%84%CE%B9-%CE%BC%CE%B9%CF%83%CE%B8%CE%BF%CE%AF-%CE%B5%CF%80%CE%B9%CE%BA%CF%81%CE%B1%CF%84%CE%BF%CF%8D%CE%BD-%CF%83%CF%84%CE%B9%CF%82-%CE%B5%CE%B9%CE%B4%CE%B9%CE%BA%CF%8C%CF%84%CE%B7%CF%84%CE%B5%CF%82-%CF%80%CE%BB%CE%B7%CF%81%CE%BF%CF%86%CE%BF%CF%81%CE%B9%CE%BA%CE%AE%CF%82-%CF%83%CF%84%CE%B7%CE%BD-%CE%B5%CE%BB%CE%BB%CE%AC%CE%B4%CE%B1_143/</w:t>
         </w:r>
@@ -9392,7 +9269,7 @@
       <w:hyperlink r:id="rId14" w:history="1">
         <w:r>
           <w:rPr>
-            <w:rStyle w:val="-"/>
+            <w:rStyle w:val="Hyperlink"/>
           </w:rPr>
           <w:t>https://www.facebook.com/business/help/201828586525529?id=629338044106215</w:t>
         </w:r>
@@ -9423,7 +9300,7 @@
       <w:hyperlink r:id="rId15" w:history="1">
         <w:r>
           <w:rPr>
-            <w:rStyle w:val="-"/>
+            <w:rStyle w:val="Hyperlink"/>
           </w:rPr>
           <w:t>https://www.spitogatos.gr/enoikiaseis-grafeia/patra</w:t>
         </w:r>
@@ -10050,16 +9927,16 @@
     <w:lsdException w:name="Unresolved Mention" w:semiHidden="1" w:unhideWhenUsed="1"/>
     <w:lsdException w:name="Smart Link" w:semiHidden="1" w:unhideWhenUsed="1"/>
   </w:latentStyles>
-  <w:style w:type="paragraph" w:default="1" w:styleId="a">
+  <w:style w:type="paragraph" w:default="1" w:styleId="Normal">
     <w:name w:val="Normal"/>
     <w:qFormat/>
     <w:rsid w:val="00B229A2"/>
   </w:style>
-  <w:style w:type="paragraph" w:styleId="1">
+  <w:style w:type="paragraph" w:styleId="Heading1">
     <w:name w:val="heading 1"/>
-    <w:basedOn w:val="a"/>
-    <w:next w:val="a"/>
-    <w:link w:val="1Char"/>
+    <w:basedOn w:val="Normal"/>
+    <w:next w:val="Normal"/>
+    <w:link w:val="Heading1Char"/>
     <w:uiPriority w:val="9"/>
     <w:qFormat/>
     <w:rsid w:val="00F95744"/>
@@ -10076,11 +9953,11 @@
       <w:szCs w:val="32"/>
     </w:rPr>
   </w:style>
-  <w:style w:type="paragraph" w:styleId="2">
+  <w:style w:type="paragraph" w:styleId="Heading2">
     <w:name w:val="heading 2"/>
-    <w:basedOn w:val="a"/>
-    <w:next w:val="a"/>
-    <w:link w:val="2Char"/>
+    <w:basedOn w:val="Normal"/>
+    <w:next w:val="Normal"/>
+    <w:link w:val="Heading2Char"/>
     <w:uiPriority w:val="9"/>
     <w:unhideWhenUsed/>
     <w:qFormat/>
@@ -10098,13 +9975,13 @@
       <w:szCs w:val="26"/>
     </w:rPr>
   </w:style>
-  <w:style w:type="character" w:default="1" w:styleId="a0">
+  <w:style w:type="character" w:default="1" w:styleId="DefaultParagraphFont">
     <w:name w:val="Default Paragraph Font"/>
     <w:uiPriority w:val="1"/>
     <w:semiHidden/>
     <w:unhideWhenUsed/>
   </w:style>
-  <w:style w:type="table" w:default="1" w:styleId="a1">
+  <w:style w:type="table" w:default="1" w:styleId="TableNormal">
     <w:name w:val="Normal Table"/>
     <w:uiPriority w:val="99"/>
     <w:semiHidden/>
@@ -10119,16 +9996,16 @@
       </w:tblCellMar>
     </w:tblPr>
   </w:style>
-  <w:style w:type="numbering" w:default="1" w:styleId="a2">
+  <w:style w:type="numbering" w:default="1" w:styleId="NoList">
     <w:name w:val="No List"/>
     <w:uiPriority w:val="99"/>
     <w:semiHidden/>
     <w:unhideWhenUsed/>
   </w:style>
-  <w:style w:type="character" w:customStyle="1" w:styleId="1Char">
-    <w:name w:val="Επικεφαλίδα 1 Char"/>
-    <w:basedOn w:val="a0"/>
-    <w:link w:val="1"/>
+  <w:style w:type="character" w:customStyle="1" w:styleId="Heading1Char">
+    <w:name w:val="Heading 1 Char"/>
+    <w:basedOn w:val="DefaultParagraphFont"/>
+    <w:link w:val="Heading1"/>
     <w:uiPriority w:val="9"/>
     <w:rsid w:val="00F95744"/>
     <w:rPr>
@@ -10138,10 +10015,10 @@
       <w:szCs w:val="32"/>
     </w:rPr>
   </w:style>
-  <w:style w:type="character" w:customStyle="1" w:styleId="2Char">
-    <w:name w:val="Επικεφαλίδα 2 Char"/>
-    <w:basedOn w:val="a0"/>
-    <w:link w:val="2"/>
+  <w:style w:type="character" w:customStyle="1" w:styleId="Heading2Char">
+    <w:name w:val="Heading 2 Char"/>
+    <w:basedOn w:val="DefaultParagraphFont"/>
+    <w:link w:val="Heading2"/>
     <w:uiPriority w:val="9"/>
     <w:rsid w:val="00F95744"/>
     <w:rPr>
@@ -10151,10 +10028,10 @@
       <w:szCs w:val="26"/>
     </w:rPr>
   </w:style>
-  <w:style w:type="paragraph" w:styleId="a3">
+  <w:style w:type="paragraph" w:styleId="Caption">
     <w:name w:val="caption"/>
-    <w:basedOn w:val="a"/>
-    <w:next w:val="a"/>
+    <w:basedOn w:val="Normal"/>
+    <w:next w:val="Normal"/>
     <w:uiPriority w:val="35"/>
     <w:unhideWhenUsed/>
     <w:qFormat/>
@@ -10170,9 +10047,9 @@
       <w:szCs w:val="18"/>
     </w:rPr>
   </w:style>
-  <w:style w:type="character" w:styleId="-">
+  <w:style w:type="character" w:styleId="Hyperlink">
     <w:name w:val="Hyperlink"/>
-    <w:basedOn w:val="a0"/>
+    <w:basedOn w:val="DefaultParagraphFont"/>
     <w:uiPriority w:val="99"/>
     <w:unhideWhenUsed/>
     <w:rsid w:val="00B271F8"/>
@@ -10181,9 +10058,9 @@
       <w:u w:val="single"/>
     </w:rPr>
   </w:style>
-  <w:style w:type="character" w:styleId="a4">
+  <w:style w:type="character" w:styleId="UnresolvedMention">
     <w:name w:val="Unresolved Mention"/>
-    <w:basedOn w:val="a0"/>
+    <w:basedOn w:val="DefaultParagraphFont"/>
     <w:uiPriority w:val="99"/>
     <w:semiHidden/>
     <w:unhideWhenUsed/>
@@ -10193,9 +10070,9 @@
       <w:shd w:val="clear" w:color="auto" w:fill="E1DFDD"/>
     </w:rPr>
   </w:style>
-  <w:style w:type="table" w:styleId="a5">
+  <w:style w:type="table" w:styleId="TableGrid">
     <w:name w:val="Table Grid"/>
-    <w:basedOn w:val="a1"/>
+    <w:basedOn w:val="TableNormal"/>
     <w:uiPriority w:val="39"/>
     <w:rsid w:val="0091181C"/>
     <w:pPr>
@@ -10212,9 +10089,9 @@
       </w:tblBorders>
     </w:tblPr>
   </w:style>
-  <w:style w:type="table" w:styleId="10">
+  <w:style w:type="table" w:styleId="GridTable1Light">
     <w:name w:val="Grid Table 1 Light"/>
-    <w:basedOn w:val="a1"/>
+    <w:basedOn w:val="TableNormal"/>
     <w:uiPriority w:val="46"/>
     <w:rsid w:val="0091181C"/>
     <w:pPr>
@@ -10269,9 +10146,9 @@
       </w:rPr>
     </w:tblStylePr>
   </w:style>
-  <w:style w:type="character" w:styleId="a6">
+  <w:style w:type="character" w:styleId="CommentReference">
     <w:name w:val="annotation reference"/>
-    <w:basedOn w:val="a0"/>
+    <w:basedOn w:val="DefaultParagraphFont"/>
     <w:uiPriority w:val="99"/>
     <w:semiHidden/>
     <w:unhideWhenUsed/>
@@ -10281,10 +10158,10 @@
       <w:szCs w:val="16"/>
     </w:rPr>
   </w:style>
-  <w:style w:type="paragraph" w:styleId="a7">
+  <w:style w:type="paragraph" w:styleId="CommentText">
     <w:name w:val="annotation text"/>
-    <w:basedOn w:val="a"/>
-    <w:link w:val="Char"/>
+    <w:basedOn w:val="Normal"/>
+    <w:link w:val="CommentTextChar"/>
     <w:uiPriority w:val="99"/>
     <w:unhideWhenUsed/>
     <w:rsid w:val="002C5AEB"/>
@@ -10296,10 +10173,10 @@
       <w:szCs w:val="20"/>
     </w:rPr>
   </w:style>
-  <w:style w:type="character" w:customStyle="1" w:styleId="Char">
-    <w:name w:val="Κείμενο σχολίου Char"/>
-    <w:basedOn w:val="a0"/>
-    <w:link w:val="a7"/>
+  <w:style w:type="character" w:customStyle="1" w:styleId="CommentTextChar">
+    <w:name w:val="Comment Text Char"/>
+    <w:basedOn w:val="DefaultParagraphFont"/>
+    <w:link w:val="CommentText"/>
     <w:uiPriority w:val="99"/>
     <w:rsid w:val="002C5AEB"/>
     <w:rPr>
@@ -10307,11 +10184,11 @@
       <w:szCs w:val="20"/>
     </w:rPr>
   </w:style>
-  <w:style w:type="paragraph" w:styleId="a8">
+  <w:style w:type="paragraph" w:styleId="CommentSubject">
     <w:name w:val="annotation subject"/>
-    <w:basedOn w:val="a7"/>
-    <w:next w:val="a7"/>
-    <w:link w:val="Char0"/>
+    <w:basedOn w:val="CommentText"/>
+    <w:next w:val="CommentText"/>
+    <w:link w:val="CommentSubjectChar"/>
     <w:uiPriority w:val="99"/>
     <w:semiHidden/>
     <w:unhideWhenUsed/>
@@ -10321,10 +10198,10 @@
       <w:bCs/>
     </w:rPr>
   </w:style>
-  <w:style w:type="character" w:customStyle="1" w:styleId="Char0">
-    <w:name w:val="Θέμα σχολίου Char"/>
-    <w:basedOn w:val="Char"/>
-    <w:link w:val="a8"/>
+  <w:style w:type="character" w:customStyle="1" w:styleId="CommentSubjectChar">
+    <w:name w:val="Comment Subject Char"/>
+    <w:basedOn w:val="CommentTextChar"/>
+    <w:link w:val="CommentSubject"/>
     <w:uiPriority w:val="99"/>
     <w:semiHidden/>
     <w:rsid w:val="002C5AEB"/>
@@ -10335,11 +10212,11 @@
       <w:szCs w:val="20"/>
     </w:rPr>
   </w:style>
-  <w:style w:type="paragraph" w:styleId="a9">
+  <w:style w:type="paragraph" w:styleId="Title">
     <w:name w:val="Title"/>
-    <w:basedOn w:val="a"/>
-    <w:next w:val="a"/>
-    <w:link w:val="Char1"/>
+    <w:basedOn w:val="Normal"/>
+    <w:next w:val="Normal"/>
+    <w:link w:val="TitleChar"/>
     <w:uiPriority w:val="10"/>
     <w:qFormat/>
     <w:rsid w:val="0011622D"/>
@@ -10355,10 +10232,10 @@
       <w:szCs w:val="56"/>
     </w:rPr>
   </w:style>
-  <w:style w:type="character" w:customStyle="1" w:styleId="Char1">
-    <w:name w:val="Τίτλος Char"/>
-    <w:basedOn w:val="a0"/>
-    <w:link w:val="a9"/>
+  <w:style w:type="character" w:customStyle="1" w:styleId="TitleChar">
+    <w:name w:val="Title Char"/>
+    <w:basedOn w:val="DefaultParagraphFont"/>
+    <w:link w:val="Title"/>
     <w:uiPriority w:val="10"/>
     <w:rsid w:val="0011622D"/>
     <w:rPr>
@@ -10369,11 +10246,11 @@
       <w:szCs w:val="56"/>
     </w:rPr>
   </w:style>
-  <w:style w:type="paragraph" w:styleId="aa">
+  <w:style w:type="paragraph" w:styleId="Subtitle">
     <w:name w:val="Subtitle"/>
-    <w:basedOn w:val="a"/>
-    <w:next w:val="a"/>
-    <w:link w:val="Char2"/>
+    <w:basedOn w:val="Normal"/>
+    <w:next w:val="Normal"/>
+    <w:link w:val="SubtitleChar"/>
     <w:uiPriority w:val="11"/>
     <w:qFormat/>
     <w:rsid w:val="0011622D"/>
@@ -10388,10 +10265,10 @@
       <w:spacing w:val="15"/>
     </w:rPr>
   </w:style>
-  <w:style w:type="character" w:customStyle="1" w:styleId="Char2">
-    <w:name w:val="Υπότιτλος Char"/>
-    <w:basedOn w:val="a0"/>
-    <w:link w:val="aa"/>
+  <w:style w:type="character" w:customStyle="1" w:styleId="SubtitleChar">
+    <w:name w:val="Subtitle Char"/>
+    <w:basedOn w:val="DefaultParagraphFont"/>
+    <w:link w:val="Subtitle"/>
     <w:uiPriority w:val="11"/>
     <w:rsid w:val="0011622D"/>
     <w:rPr>
@@ -10400,9 +10277,9 @@
       <w:spacing w:val="15"/>
     </w:rPr>
   </w:style>
-  <w:style w:type="paragraph" w:styleId="ab">
+  <w:style w:type="paragraph" w:styleId="ListParagraph">
     <w:name w:val="List Paragraph"/>
-    <w:basedOn w:val="a"/>
+    <w:basedOn w:val="Normal"/>
     <w:uiPriority w:val="34"/>
     <w:qFormat/>
     <w:rsid w:val="005123AC"/>
@@ -10412,9 +10289,9 @@
       <w:contextualSpacing/>
     </w:pPr>
   </w:style>
-  <w:style w:type="character" w:styleId="ac">
+  <w:style w:type="character" w:styleId="SubtleEmphasis">
     <w:name w:val="Subtle Emphasis"/>
-    <w:basedOn w:val="a0"/>
+    <w:basedOn w:val="DefaultParagraphFont"/>
     <w:uiPriority w:val="19"/>
     <w:qFormat/>
     <w:rsid w:val="005123AC"/>
@@ -10424,9 +10301,9 @@
       <w:color w:val="404040" w:themeColor="text1" w:themeTint="BF"/>
     </w:rPr>
   </w:style>
-  <w:style w:type="character" w:styleId="-0">
+  <w:style w:type="character" w:styleId="FollowedHyperlink">
     <w:name w:val="FollowedHyperlink"/>
-    <w:basedOn w:val="a0"/>
+    <w:basedOn w:val="DefaultParagraphFont"/>
     <w:uiPriority w:val="99"/>
     <w:semiHidden/>
     <w:unhideWhenUsed/>
